--- a/BDA_104/Final Project/submission.docx
+++ b/BDA_104/Final Project/submission.docx
@@ -4,11 +4,7 @@
   <w:body>
     <w:p>
       <w:pPr>
-        <w:pStyle w:val="ListParagraph"/>
-        <w:numPr>
-          <w:ilvl w:val="0"/>
-          <w:numId w:val="1"/>
-        </w:numPr>
+        <w:pStyle w:val="Heading1"/>
         <w:rPr>
           <w:lang w:val="en-CA"/>
         </w:rPr>
@@ -37,25 +33,7 @@
         <w:rPr>
           <w:lang w:val="en-CA"/>
         </w:rPr>
-        <w:t xml:space="preserve">The goal of this project is to analyze </w:t>
-      </w:r>
-      <w:r>
-        <w:rPr>
-          <w:lang w:val="en-CA"/>
-        </w:rPr>
-        <w:t>Black Friday Sales Data</w:t>
-      </w:r>
-      <w:r>
-        <w:rPr>
-          <w:lang w:val="en-CA"/>
-        </w:rPr>
-        <w:t xml:space="preserve">. </w:t>
-      </w:r>
-      <w:r>
-        <w:rPr>
-          <w:lang w:val="en-CA"/>
-        </w:rPr>
-        <w:t>With this data set, we would like to predict purchase amount shopping for a variety of products. The Black Friday Dataset includes the following information:</w:t>
+        <w:t>The goal of this project is to analyze Black Friday Sales Data. With this data set, we would like to predict purchase amount shopping for a variety of products. The Black Friday Dataset includes the following information:</w:t>
       </w:r>
     </w:p>
     <w:p>
@@ -210,42 +188,55 @@
         <w:rPr>
           <w:lang w:val="en-CA"/>
         </w:rPr>
-        <w:t>3</w:t>
-      </w:r>
-      <w:r>
-        <w:rPr>
-          <w:lang w:val="en-CA"/>
-        </w:rPr>
-        <w:t xml:space="preserve"> - Feature Selection - we will see which features provide the most impact onto the prediction of customer spendings.</w:t>
-      </w:r>
-    </w:p>
-    <w:p>
-      <w:pPr>
-        <w:rPr>
-          <w:lang w:val="en-CA"/>
-        </w:rPr>
-      </w:pPr>
-    </w:p>
-    <w:p>
-      <w:pPr>
-        <w:pStyle w:val="ListParagraph"/>
-        <w:numPr>
-          <w:ilvl w:val="0"/>
-          <w:numId w:val="1"/>
-        </w:numPr>
-        <w:rPr>
-          <w:lang w:val="en-CA"/>
-        </w:rPr>
-      </w:pPr>
-      <w:r>
+        <w:t>3 - Feature Selection - we will see which features provide the most impact onto the prediction of customer spendings.</w:t>
+      </w:r>
+    </w:p>
+    <w:p>
+      <w:pPr>
+        <w:rPr>
+          <w:lang w:val="en-CA"/>
+        </w:rPr>
+      </w:pPr>
+    </w:p>
+    <w:p>
+      <w:pPr>
+        <w:pStyle w:val="Heading1"/>
+        <w:rPr>
+          <w:lang w:val="en-CA"/>
+        </w:rPr>
+      </w:pPr>
+      <w:r>
+        <w:rPr>
+          <w:lang w:val="en-CA"/>
+        </w:rPr>
+        <w:t>Problem Description</w:t>
+      </w:r>
+    </w:p>
+    <w:p>
+      <w:pPr>
+        <w:rPr>
+          <w:lang w:val="en-CA"/>
+        </w:rPr>
+      </w:pPr>
+    </w:p>
+    <w:p>
+      <w:pPr>
+        <w:rPr>
+          <w:lang w:val="en-CA"/>
+        </w:rPr>
+      </w:pPr>
+      <w:r>
+        <w:rPr>
+          <w:noProof/>
+        </w:rPr>
         <w:drawing>
-          <wp:anchor distT="0" distB="0" distL="114300" distR="114300" simplePos="0" relativeHeight="251658240" behindDoc="0" locked="0" layoutInCell="1" allowOverlap="1" wp14:anchorId="33EEE7E8" wp14:editId="584B523F">
+          <wp:anchor distT="0" distB="0" distL="114300" distR="114300" simplePos="0" relativeHeight="251658240" behindDoc="0" locked="0" layoutInCell="1" allowOverlap="1" wp14:anchorId="33EEE7E8" wp14:editId="25918D87">
             <wp:simplePos x="0" y="0"/>
             <wp:positionH relativeFrom="margin">
-              <wp:posOffset>962025</wp:posOffset>
+              <wp:align>center</wp:align>
             </wp:positionH>
             <wp:positionV relativeFrom="paragraph">
-              <wp:posOffset>323850</wp:posOffset>
+              <wp:posOffset>531882</wp:posOffset>
             </wp:positionV>
             <wp:extent cx="4400550" cy="3281045"/>
             <wp:effectExtent l="0" t="0" r="0" b="0"/>
@@ -314,26 +305,6 @@
         <w:rPr>
           <w:lang w:val="en-CA"/>
         </w:rPr>
-        <w:t>Problem Description</w:t>
-      </w:r>
-    </w:p>
-    <w:p>
-      <w:pPr>
-        <w:rPr>
-          <w:lang w:val="en-CA"/>
-        </w:rPr>
-      </w:pPr>
-    </w:p>
-    <w:p>
-      <w:pPr>
-        <w:rPr>
-          <w:lang w:val="en-CA"/>
-        </w:rPr>
-      </w:pPr>
-      <w:r>
-        <w:rPr>
-          <w:lang w:val="en-CA"/>
-        </w:rPr>
         <w:t xml:space="preserve">We would like to </w:t>
       </w:r>
       <w:r>
@@ -424,7 +395,14 @@
         <w:rPr>
           <w:lang w:val="en-CA"/>
         </w:rPr>
-        <w:t xml:space="preserve">, and since the data </w:t>
+        <w:t xml:space="preserve">, </w:t>
+      </w:r>
+      <w:r>
+        <w:rPr>
+          <w:lang w:val="en-CA"/>
+        </w:rPr>
+        <w:lastRenderedPageBreak/>
+        <w:t xml:space="preserve">and since the data </w:t>
       </w:r>
       <w:r>
         <w:rPr>
@@ -466,33 +444,21 @@
       </w:pPr>
       <w:r>
         <w:rPr>
-          <w:lang w:val="en-CA"/>
-        </w:rPr>
-        <w:lastRenderedPageBreak/>
-        <w:t>In the given dataset we are provided with 12 columns, most of which require further processing before we can apply ML algorithms.</w:t>
-      </w:r>
-    </w:p>
-    <w:p>
-      <w:pPr>
-        <w:rPr>
-          <w:lang w:val="en-CA"/>
-        </w:rPr>
-      </w:pPr>
-    </w:p>
-    <w:p>
-      <w:pPr>
-        <w:rPr>
-          <w:lang w:val="en-CA"/>
-        </w:rPr>
-      </w:pPr>
-      <w:r>
-        <w:rPr>
+          <w:noProof/>
           <w:lang w:val="en-CA"/>
         </w:rPr>
         <w:drawing>
-          <wp:inline distT="0" distB="0" distL="0" distR="0" wp14:anchorId="16EEC528" wp14:editId="610E410F">
+          <wp:anchor distT="0" distB="0" distL="114300" distR="114300" simplePos="0" relativeHeight="251659264" behindDoc="0" locked="0" layoutInCell="1" allowOverlap="1" wp14:anchorId="16EEC528" wp14:editId="5D63516D">
+            <wp:simplePos x="0" y="0"/>
+            <wp:positionH relativeFrom="margin">
+              <wp:align>center</wp:align>
+            </wp:positionH>
+            <wp:positionV relativeFrom="paragraph">
+              <wp:posOffset>497813</wp:posOffset>
+            </wp:positionV>
             <wp:extent cx="4658375" cy="2314898"/>
             <wp:effectExtent l="0" t="0" r="8890" b="9525"/>
+            <wp:wrapTopAndBottom/>
             <wp:docPr id="1" name="Picture 1"/>
             <wp:cNvGraphicFramePr>
               <a:graphicFrameLocks xmlns:a="http://schemas.openxmlformats.org/drawingml/2006/main" noChangeAspect="1"/>
@@ -505,7 +471,13 @@
                     <pic:cNvPicPr/>
                   </pic:nvPicPr>
                   <pic:blipFill>
-                    <a:blip r:embed="rId7"/>
+                    <a:blip r:embed="rId7">
+                      <a:extLst>
+                        <a:ext uri="{28A0092B-C50C-407E-A947-70E740481C1C}">
+                          <a14:useLocalDpi xmlns:a14="http://schemas.microsoft.com/office/drawing/2010/main" val="0"/>
+                        </a:ext>
+                      </a:extLst>
+                    </a:blip>
                     <a:stretch>
                       <a:fillRect/>
                     </a:stretch>
@@ -522,9 +494,29 @@
                 </pic:pic>
               </a:graphicData>
             </a:graphic>
-          </wp:inline>
+          </wp:anchor>
         </w:drawing>
       </w:r>
+      <w:r>
+        <w:rPr>
+          <w:lang w:val="en-CA"/>
+        </w:rPr>
+        <w:t>In the given dataset we are provided with 12 columns, most of which require further processing before we can apply ML algorithms.</w:t>
+      </w:r>
+    </w:p>
+    <w:p>
+      <w:pPr>
+        <w:rPr>
+          <w:lang w:val="en-CA"/>
+        </w:rPr>
+      </w:pPr>
+    </w:p>
+    <w:p>
+      <w:pPr>
+        <w:rPr>
+          <w:lang w:val="en-CA"/>
+        </w:rPr>
+      </w:pPr>
     </w:p>
     <w:p>
       <w:pPr>
@@ -670,21 +662,23 @@
           <w:lang w:val="en-CA"/>
         </w:rPr>
       </w:pPr>
-    </w:p>
-    <w:p>
-      <w:pPr>
-        <w:rPr>
-          <w:lang w:val="en-CA"/>
-        </w:rPr>
-      </w:pPr>
-      <w:r>
-        <w:rPr>
+      <w:r>
+        <w:rPr>
+          <w:noProof/>
           <w:lang w:val="en-CA"/>
         </w:rPr>
         <w:drawing>
-          <wp:inline distT="0" distB="0" distL="0" distR="0" wp14:anchorId="1F1909D7" wp14:editId="1E9B3FDE">
+          <wp:anchor distT="0" distB="0" distL="114300" distR="114300" simplePos="0" relativeHeight="251660288" behindDoc="0" locked="0" layoutInCell="1" allowOverlap="1" wp14:anchorId="1F1909D7" wp14:editId="7FDF5FA2">
+            <wp:simplePos x="0" y="0"/>
+            <wp:positionH relativeFrom="margin">
+              <wp:align>center</wp:align>
+            </wp:positionH>
+            <wp:positionV relativeFrom="paragraph">
+              <wp:posOffset>172720</wp:posOffset>
+            </wp:positionV>
             <wp:extent cx="4744112" cy="2991267"/>
             <wp:effectExtent l="0" t="0" r="0" b="0"/>
+            <wp:wrapTopAndBottom/>
             <wp:docPr id="5" name="Picture 5"/>
             <wp:cNvGraphicFramePr>
               <a:graphicFrameLocks xmlns:a="http://schemas.openxmlformats.org/drawingml/2006/main" noChangeAspect="1"/>
@@ -697,7 +691,13 @@
                     <pic:cNvPicPr/>
                   </pic:nvPicPr>
                   <pic:blipFill>
-                    <a:blip r:embed="rId8"/>
+                    <a:blip r:embed="rId8">
+                      <a:extLst>
+                        <a:ext uri="{28A0092B-C50C-407E-A947-70E740481C1C}">
+                          <a14:useLocalDpi xmlns:a14="http://schemas.microsoft.com/office/drawing/2010/main" val="0"/>
+                        </a:ext>
+                      </a:extLst>
+                    </a:blip>
                     <a:stretch>
                       <a:fillRect/>
                     </a:stretch>
@@ -714,7 +714,7 @@
                 </pic:pic>
               </a:graphicData>
             </a:graphic>
-          </wp:inline>
+          </wp:anchor>
         </w:drawing>
       </w:r>
     </w:p>
@@ -731,6 +731,13 @@
           <w:lang w:val="en-CA"/>
         </w:rPr>
       </w:pPr>
+    </w:p>
+    <w:p>
+      <w:pPr>
+        <w:rPr>
+          <w:lang w:val="en-CA"/>
+        </w:rPr>
+      </w:pPr>
       <w:r>
         <w:rPr>
           <w:lang w:val="en-CA"/>
@@ -744,22 +751,23 @@
           <w:lang w:val="en-CA"/>
         </w:rPr>
       </w:pPr>
-    </w:p>
-    <w:p>
-      <w:pPr>
-        <w:rPr>
-          <w:lang w:val="en-CA"/>
-        </w:rPr>
-      </w:pPr>
-      <w:r>
-        <w:rPr>
-          <w:lang w:val="en-CA"/>
-        </w:rPr>
-        <w:lastRenderedPageBreak/>
+      <w:r>
+        <w:rPr>
+          <w:noProof/>
+          <w:lang w:val="en-CA"/>
+        </w:rPr>
         <w:drawing>
-          <wp:inline distT="0" distB="0" distL="0" distR="0" wp14:anchorId="6B83FB3F" wp14:editId="414AA363">
+          <wp:anchor distT="0" distB="0" distL="114300" distR="114300" simplePos="0" relativeHeight="251661312" behindDoc="0" locked="0" layoutInCell="1" allowOverlap="1" wp14:anchorId="6B83FB3F" wp14:editId="214CFD96">
+            <wp:simplePos x="0" y="0"/>
+            <wp:positionH relativeFrom="margin">
+              <wp:align>center</wp:align>
+            </wp:positionH>
+            <wp:positionV relativeFrom="paragraph">
+              <wp:posOffset>171450</wp:posOffset>
+            </wp:positionV>
             <wp:extent cx="4572638" cy="2648320"/>
             <wp:effectExtent l="0" t="0" r="0" b="0"/>
+            <wp:wrapTopAndBottom/>
             <wp:docPr id="3" name="Picture 3"/>
             <wp:cNvGraphicFramePr>
               <a:graphicFrameLocks xmlns:a="http://schemas.openxmlformats.org/drawingml/2006/main" noChangeAspect="1"/>
@@ -772,7 +780,13 @@
                     <pic:cNvPicPr/>
                   </pic:nvPicPr>
                   <pic:blipFill>
-                    <a:blip r:embed="rId9"/>
+                    <a:blip r:embed="rId9">
+                      <a:extLst>
+                        <a:ext uri="{28A0092B-C50C-407E-A947-70E740481C1C}">
+                          <a14:useLocalDpi xmlns:a14="http://schemas.microsoft.com/office/drawing/2010/main" val="0"/>
+                        </a:ext>
+                      </a:extLst>
+                    </a:blip>
                     <a:stretch>
                       <a:fillRect/>
                     </a:stretch>
@@ -789,7 +803,7 @@
                 </pic:pic>
               </a:graphicData>
             </a:graphic>
-          </wp:inline>
+          </wp:anchor>
         </w:drawing>
       </w:r>
     </w:p>
@@ -806,27 +820,36 @@
           <w:lang w:val="en-CA"/>
         </w:rPr>
       </w:pPr>
+    </w:p>
+    <w:p>
+      <w:pPr>
+        <w:rPr>
+          <w:lang w:val="en-CA"/>
+        </w:rPr>
+      </w:pPr>
       <w:r>
         <w:rPr>
           <w:lang w:val="en-CA"/>
         </w:rPr>
         <w:t>We can observe non-uniform distribution of values in this dataset, and as the result our models might be biased towards high-frequency values, we should be aware of this issue.</w:t>
       </w:r>
-    </w:p>
-    <w:p>
-      <w:pPr>
-        <w:rPr>
-          <w:lang w:val="en-CA"/>
-        </w:rPr>
-      </w:pPr>
-    </w:p>
-    <w:p>
-      <w:pPr>
-        <w:pStyle w:val="ListParagraph"/>
-        <w:numPr>
-          <w:ilvl w:val="0"/>
-          <w:numId w:val="1"/>
-        </w:numPr>
+      <w:r>
+        <w:rPr>
+          <w:lang w:val="en-CA"/>
+        </w:rPr>
+        <w:t xml:space="preserve"> As we are r</w:t>
+      </w:r>
+    </w:p>
+    <w:p>
+      <w:pPr>
+        <w:rPr>
+          <w:lang w:val="en-CA"/>
+        </w:rPr>
+      </w:pPr>
+    </w:p>
+    <w:p>
+      <w:pPr>
+        <w:pStyle w:val="Heading1"/>
         <w:rPr>
           <w:lang w:val="en-CA"/>
         </w:rPr>
@@ -855,39 +878,296 @@
         <w:rPr>
           <w:lang w:val="en-CA"/>
         </w:rPr>
-        <w:t xml:space="preserve">In order to predict spending amounts the </w:t>
-      </w:r>
-      <w:proofErr w:type="spellStart"/>
-      <w:r>
-        <w:rPr>
-          <w:lang w:val="en-CA"/>
-        </w:rPr>
-        <w:t>fo</w:t>
-      </w:r>
-      <w:proofErr w:type="spellEnd"/>
-    </w:p>
-    <w:p>
-      <w:pPr>
-        <w:rPr>
-          <w:lang w:val="en-CA"/>
-        </w:rPr>
-      </w:pPr>
-    </w:p>
-    <w:p>
-      <w:pPr>
-        <w:pStyle w:val="ListParagraph"/>
-        <w:numPr>
-          <w:ilvl w:val="0"/>
-          <w:numId w:val="1"/>
-        </w:numPr>
-        <w:rPr>
-          <w:lang w:val="en-CA"/>
-        </w:rPr>
-      </w:pPr>
-      <w:r>
-        <w:rPr>
-          <w:lang w:val="en-CA"/>
-        </w:rPr>
+        <w:t>In order to predict spending amounts</w:t>
+      </w:r>
+      <w:r>
+        <w:rPr>
+          <w:lang w:val="en-CA"/>
+        </w:rPr>
+        <w:t xml:space="preserve"> (regression problem), we trained key machine learning models, specifically:</w:t>
+      </w:r>
+    </w:p>
+    <w:p>
+      <w:pPr>
+        <w:rPr>
+          <w:lang w:val="en-CA"/>
+        </w:rPr>
+      </w:pPr>
+    </w:p>
+    <w:p>
+      <w:pPr>
+        <w:rPr>
+          <w:lang w:val="en-CA"/>
+        </w:rPr>
+      </w:pPr>
+      <w:r>
+        <w:rPr>
+          <w:lang w:val="en-CA"/>
+        </w:rPr>
+        <w:tab/>
+        <w:t xml:space="preserve">Linear models – simple linear, </w:t>
+      </w:r>
+      <w:r>
+        <w:rPr>
+          <w:lang w:val="en-CA"/>
+        </w:rPr>
+        <w:t>polynomial</w:t>
+      </w:r>
+      <w:r>
+        <w:rPr>
+          <w:lang w:val="en-CA"/>
+        </w:rPr>
+        <w:t xml:space="preserve">, </w:t>
+      </w:r>
+      <w:proofErr w:type="gramStart"/>
+      <w:r>
+        <w:rPr>
+          <w:lang w:val="en-CA"/>
+        </w:rPr>
+        <w:t>ridge</w:t>
+      </w:r>
+      <w:proofErr w:type="gramEnd"/>
+      <w:r>
+        <w:rPr>
+          <w:lang w:val="en-CA"/>
+        </w:rPr>
+        <w:t xml:space="preserve"> and lasso</w:t>
+      </w:r>
+    </w:p>
+    <w:p>
+      <w:pPr>
+        <w:rPr>
+          <w:lang w:val="en-CA"/>
+        </w:rPr>
+      </w:pPr>
+      <w:r>
+        <w:rPr>
+          <w:lang w:val="en-CA"/>
+        </w:rPr>
+        <w:tab/>
+        <w:t>Decision trees – decision trees, random forest, gradient boost, X</w:t>
+      </w:r>
+      <w:r>
+        <w:rPr>
+          <w:lang w:val="en-CA"/>
+        </w:rPr>
+        <w:t>GBoost</w:t>
+      </w:r>
+    </w:p>
+    <w:p>
+      <w:pPr>
+        <w:rPr>
+          <w:lang w:val="en-CA"/>
+        </w:rPr>
+      </w:pPr>
+      <w:r>
+        <w:rPr>
+          <w:lang w:val="en-CA"/>
+        </w:rPr>
+        <w:tab/>
+        <w:t>Support vector machine – SCV with radial basis function kernel</w:t>
+      </w:r>
+    </w:p>
+    <w:p>
+      <w:pPr>
+        <w:rPr>
+          <w:lang w:val="en-CA"/>
+        </w:rPr>
+      </w:pPr>
+      <w:r>
+        <w:rPr>
+          <w:lang w:val="en-CA"/>
+        </w:rPr>
+        <w:tab/>
+        <w:t>KNN – K-neighbours regressor</w:t>
+      </w:r>
+    </w:p>
+    <w:p>
+      <w:pPr>
+        <w:rPr>
+          <w:lang w:val="en-CA"/>
+        </w:rPr>
+      </w:pPr>
+      <w:r>
+        <w:rPr>
+          <w:lang w:val="en-CA"/>
+        </w:rPr>
+        <w:tab/>
+        <w:t>ANN – Multi-layer perceptron network</w:t>
+      </w:r>
+    </w:p>
+    <w:p>
+      <w:pPr>
+        <w:rPr>
+          <w:lang w:val="en-CA"/>
+        </w:rPr>
+      </w:pPr>
+    </w:p>
+    <w:p>
+      <w:pPr>
+        <w:rPr>
+          <w:lang w:val="en-CA"/>
+        </w:rPr>
+      </w:pPr>
+      <w:r>
+        <w:rPr>
+          <w:lang w:val="en-CA"/>
+        </w:rPr>
+        <w:t>For measuring results the following metrics were collected for each of the learning model:</w:t>
+      </w:r>
+    </w:p>
+    <w:p>
+      <w:pPr>
+        <w:rPr>
+          <w:lang w:val="en-CA"/>
+        </w:rPr>
+      </w:pPr>
+    </w:p>
+    <w:p>
+      <w:pPr>
+        <w:rPr>
+          <w:lang w:val="en-CA"/>
+        </w:rPr>
+      </w:pPr>
+      <w:r>
+        <w:rPr>
+          <w:lang w:val="en-CA"/>
+        </w:rPr>
+        <w:tab/>
+        <w:t xml:space="preserve">Mean absolute error - </w:t>
+      </w:r>
+      <w:r>
+        <w:rPr>
+          <w:lang w:val="en-CA"/>
+        </w:rPr>
+        <w:t>difference between actual and predicted value</w:t>
+      </w:r>
+    </w:p>
+    <w:p>
+      <w:pPr>
+        <w:rPr>
+          <w:lang w:val="en-CA"/>
+        </w:rPr>
+      </w:pPr>
+      <w:r>
+        <w:rPr>
+          <w:lang w:val="en-CA"/>
+        </w:rPr>
+        <w:tab/>
+        <w:t>Mean squared error – Squares the difference between actual and predicted value</w:t>
+      </w:r>
+    </w:p>
+    <w:p>
+      <w:pPr>
+        <w:rPr>
+          <w:lang w:val="en-CA"/>
+        </w:rPr>
+      </w:pPr>
+      <w:r>
+        <w:rPr>
+          <w:lang w:val="en-CA"/>
+        </w:rPr>
+        <w:tab/>
+        <w:t xml:space="preserve">Root-mean squared error - </w:t>
+      </w:r>
+      <w:r>
+        <w:t xml:space="preserve">root of the </w:t>
+      </w:r>
+      <w:r>
+        <w:t>MSE</w:t>
+      </w:r>
+    </w:p>
+    <w:p>
+      <w:pPr>
+        <w:rPr>
+          <w:lang w:val="en-CA"/>
+        </w:rPr>
+      </w:pPr>
+      <w:r>
+        <w:rPr>
+          <w:lang w:val="en-CA"/>
+        </w:rPr>
+        <w:tab/>
+        <w:t>R</w:t>
+      </w:r>
+      <w:r>
+        <w:rPr>
+          <w:vertAlign w:val="superscript"/>
+          <w:lang w:val="en-CA"/>
+        </w:rPr>
+        <w:t>2</w:t>
+      </w:r>
+      <w:r>
+        <w:rPr>
+          <w:vertAlign w:val="superscript"/>
+          <w:lang w:val="en-CA"/>
+        </w:rPr>
+        <w:t xml:space="preserve"> </w:t>
+      </w:r>
+      <w:r>
+        <w:rPr>
+          <w:lang w:val="en-CA"/>
+        </w:rPr>
+        <w:t>–</w:t>
+      </w:r>
+      <w:r>
+        <w:rPr>
+          <w:lang w:val="en-CA"/>
+        </w:rPr>
+        <w:t xml:space="preserve"> </w:t>
+      </w:r>
+      <w:r>
+        <w:rPr>
+          <w:lang w:val="en-CA"/>
+        </w:rPr>
+        <w:t>Compares model with a constant baseline</w:t>
+      </w:r>
+    </w:p>
+    <w:p>
+      <w:pPr>
+        <w:rPr>
+          <w:lang w:val="en-CA"/>
+        </w:rPr>
+      </w:pPr>
+      <w:r>
+        <w:rPr>
+          <w:lang w:val="en-CA"/>
+        </w:rPr>
+        <w:tab/>
+      </w:r>
+    </w:p>
+    <w:p>
+      <w:pPr>
+        <w:rPr>
+          <w:lang w:val="en-CA"/>
+        </w:rPr>
+      </w:pPr>
+      <w:r>
+        <w:rPr>
+          <w:lang w:val="en-CA"/>
+        </w:rPr>
+        <w:t>During the explorative analysis default parameters were used for most of the regressors. Further after running regression metrics were stored in an array for comparison.</w:t>
+      </w:r>
+    </w:p>
+    <w:p>
+      <w:pPr>
+        <w:rPr>
+          <w:lang w:val="en-CA"/>
+        </w:rPr>
+      </w:pPr>
+    </w:p>
+    <w:p>
+      <w:pPr>
+        <w:pStyle w:val="Heading1"/>
+        <w:rPr>
+          <w:lang w:val="en-CA"/>
+        </w:rPr>
+      </w:pPr>
+      <w:r>
+        <w:rPr>
+          <w:lang w:val="en-CA"/>
+        </w:rPr>
+        <w:lastRenderedPageBreak/>
         <w:t>Results</w:t>
       </w:r>
     </w:p>
@@ -897,74 +1177,2160 @@
           <w:lang w:val="en-CA"/>
         </w:rPr>
       </w:pPr>
-      <w:r>
-        <w:rPr>
-          <w:lang w:val="en-CA"/>
-        </w:rPr>
-        <w:t>Dd</w:t>
-      </w:r>
-    </w:p>
-    <w:p>
-      <w:pPr>
-        <w:rPr>
-          <w:lang w:val="en-CA"/>
-        </w:rPr>
-      </w:pPr>
-    </w:p>
-    <w:p>
-      <w:pPr>
-        <w:pStyle w:val="ListParagraph"/>
-        <w:numPr>
-          <w:ilvl w:val="0"/>
-          <w:numId w:val="1"/>
-        </w:numPr>
-        <w:rPr>
-          <w:lang w:val="en-CA"/>
-        </w:rPr>
-      </w:pPr>
-      <w:r>
-        <w:rPr>
-          <w:lang w:val="en-CA"/>
-        </w:rPr>
-        <w:t>Analysis</w:t>
-      </w:r>
-    </w:p>
-    <w:p>
-      <w:pPr>
-        <w:rPr>
-          <w:lang w:val="en-CA"/>
-        </w:rPr>
-      </w:pPr>
-      <w:r>
-        <w:rPr>
-          <w:lang w:val="en-CA"/>
-        </w:rPr>
-        <w:t>D</w:t>
-      </w:r>
-    </w:p>
-    <w:p>
-      <w:pPr>
-        <w:rPr>
-          <w:lang w:val="en-CA"/>
-        </w:rPr>
-      </w:pPr>
-    </w:p>
-    <w:p>
-      <w:pPr>
-        <w:pStyle w:val="ListParagraph"/>
-        <w:numPr>
-          <w:ilvl w:val="0"/>
-          <w:numId w:val="1"/>
-        </w:numPr>
-        <w:rPr>
-          <w:lang w:val="en-CA"/>
-        </w:rPr>
-      </w:pPr>
+    </w:p>
+    <w:p>
+      <w:pPr>
+        <w:rPr>
+          <w:lang w:val="en-CA"/>
+        </w:rPr>
+      </w:pPr>
+    </w:p>
+    <w:p>
+      <w:pPr>
+        <w:rPr>
+          <w:lang w:val="en-CA"/>
+        </w:rPr>
+      </w:pPr>
+      <w:r>
+        <w:rPr>
+          <w:lang w:val="en-CA"/>
+        </w:rPr>
+        <w:drawing>
+          <wp:anchor distT="0" distB="0" distL="114300" distR="114300" simplePos="0" relativeHeight="251662336" behindDoc="0" locked="0" layoutInCell="1" allowOverlap="1" wp14:anchorId="335581ED" wp14:editId="180164CB">
+            <wp:simplePos x="0" y="0"/>
+            <wp:positionH relativeFrom="margin">
+              <wp:align>center</wp:align>
+            </wp:positionH>
+            <wp:positionV relativeFrom="paragraph">
+              <wp:posOffset>658495</wp:posOffset>
+            </wp:positionV>
+            <wp:extent cx="4972685" cy="2419350"/>
+            <wp:effectExtent l="0" t="0" r="0" b="0"/>
+            <wp:wrapTopAndBottom/>
+            <wp:docPr id="2" name="Picture 2"/>
+            <wp:cNvGraphicFramePr>
+              <a:graphicFrameLocks xmlns:a="http://schemas.openxmlformats.org/drawingml/2006/main" noChangeAspect="1"/>
+            </wp:cNvGraphicFramePr>
+            <a:graphic xmlns:a="http://schemas.openxmlformats.org/drawingml/2006/main">
+              <a:graphicData uri="http://schemas.openxmlformats.org/drawingml/2006/picture">
+                <pic:pic xmlns:pic="http://schemas.openxmlformats.org/drawingml/2006/picture">
+                  <pic:nvPicPr>
+                    <pic:cNvPr id="1" name=""/>
+                    <pic:cNvPicPr/>
+                  </pic:nvPicPr>
+                  <pic:blipFill>
+                    <a:blip r:embed="rId10">
+                      <a:extLst>
+                        <a:ext uri="{28A0092B-C50C-407E-A947-70E740481C1C}">
+                          <a14:useLocalDpi xmlns:a14="http://schemas.microsoft.com/office/drawing/2010/main" val="0"/>
+                        </a:ext>
+                      </a:extLst>
+                    </a:blip>
+                    <a:stretch>
+                      <a:fillRect/>
+                    </a:stretch>
+                  </pic:blipFill>
+                  <pic:spPr>
+                    <a:xfrm>
+                      <a:off x="0" y="0"/>
+                      <a:ext cx="4972685" cy="2419350"/>
+                    </a:xfrm>
+                    <a:prstGeom prst="rect">
+                      <a:avLst/>
+                    </a:prstGeom>
+                  </pic:spPr>
+                </pic:pic>
+              </a:graphicData>
+            </a:graphic>
+          </wp:anchor>
+        </w:drawing>
+      </w:r>
+      <w:r>
+        <w:rPr>
+          <w:lang w:val="en-CA"/>
+        </w:rPr>
+        <w:t xml:space="preserve">The diagram below shows the summary of R2 metrics. Top algorithms for this solution are Random Forest, Gradient </w:t>
+      </w:r>
+      <w:proofErr w:type="gramStart"/>
+      <w:r>
+        <w:rPr>
+          <w:lang w:val="en-CA"/>
+        </w:rPr>
+        <w:t>Boosting</w:t>
+      </w:r>
+      <w:proofErr w:type="gramEnd"/>
+      <w:r>
+        <w:rPr>
+          <w:lang w:val="en-CA"/>
+        </w:rPr>
+        <w:t xml:space="preserve"> and the neural networks. Random Forest turned out to be the best predicting algorithm with </w:t>
+      </w:r>
+      <w:r>
+        <w:rPr>
+          <w:lang w:val="en-CA"/>
+        </w:rPr>
+        <w:t xml:space="preserve">RMSE metric of 2866, absolute error of 2105 and R2 value of 68%. </w:t>
+      </w:r>
+    </w:p>
+    <w:p>
+      <w:pPr>
+        <w:rPr>
+          <w:lang w:val="en-CA"/>
+        </w:rPr>
+      </w:pPr>
+    </w:p>
+    <w:p>
+      <w:pPr>
+        <w:rPr>
+          <w:lang w:val="en-CA"/>
+        </w:rPr>
+      </w:pPr>
+    </w:p>
+    <w:p>
+      <w:pPr>
+        <w:rPr>
+          <w:lang w:val="en-CA"/>
+        </w:rPr>
+      </w:pPr>
+      <w:r>
+        <w:rPr>
+          <w:lang w:val="en-CA"/>
+        </w:rPr>
+        <w:t>Detailed performance metrics of the algorithms are listed in the table below</w:t>
+      </w:r>
+    </w:p>
+    <w:p>
+      <w:pPr>
+        <w:rPr>
+          <w:lang w:val="en-CA"/>
+        </w:rPr>
+      </w:pPr>
+    </w:p>
+    <w:tbl>
+      <w:tblPr>
+        <w:tblW w:w="9440" w:type="dxa"/>
+        <w:tblLook w:val="04A0" w:firstRow="1" w:lastRow="0" w:firstColumn="1" w:lastColumn="0" w:noHBand="0" w:noVBand="1"/>
+      </w:tblPr>
+      <w:tblGrid>
+        <w:gridCol w:w="2667"/>
+        <w:gridCol w:w="1700"/>
+        <w:gridCol w:w="1700"/>
+        <w:gridCol w:w="1700"/>
+        <w:gridCol w:w="1700"/>
+      </w:tblGrid>
+      <w:tr>
+        <w:trPr>
+          <w:trHeight w:val="300"/>
+        </w:trPr>
+        <w:tc>
+          <w:tcPr>
+            <w:tcW w:w="2640" w:type="dxa"/>
+            <w:tcBorders>
+              <w:top w:val="single" w:sz="4" w:space="0" w:color="8EA9DB"/>
+              <w:left w:val="single" w:sz="4" w:space="0" w:color="8EA9DB"/>
+              <w:bottom w:val="single" w:sz="4" w:space="0" w:color="8EA9DB"/>
+              <w:right w:val="nil"/>
+            </w:tcBorders>
+            <w:shd w:val="clear" w:color="4472C4" w:fill="4472C4"/>
+            <w:noWrap/>
+            <w:vAlign w:val="bottom"/>
+            <w:hideMark/>
+          </w:tcPr>
+          <w:p>
+            <w:pPr>
+              <w:rPr>
+                <w:rFonts w:ascii="Calibri" w:eastAsia="Times New Roman" w:hAnsi="Calibri" w:cs="Calibri"/>
+                <w:b/>
+                <w:bCs/>
+                <w:color w:val="FFFFFF"/>
+              </w:rPr>
+            </w:pPr>
+            <w:r>
+              <w:rPr>
+                <w:rFonts w:ascii="Calibri" w:eastAsia="Times New Roman" w:hAnsi="Calibri" w:cs="Calibri"/>
+                <w:b/>
+                <w:bCs/>
+                <w:color w:val="FFFFFF"/>
+              </w:rPr>
+              <w:t>Regressor</w:t>
+            </w:r>
+          </w:p>
+        </w:tc>
+        <w:tc>
+          <w:tcPr>
+            <w:tcW w:w="1700" w:type="dxa"/>
+            <w:tcBorders>
+              <w:top w:val="single" w:sz="4" w:space="0" w:color="8EA9DB"/>
+              <w:left w:val="nil"/>
+              <w:bottom w:val="single" w:sz="4" w:space="0" w:color="8EA9DB"/>
+              <w:right w:val="nil"/>
+            </w:tcBorders>
+            <w:shd w:val="clear" w:color="4472C4" w:fill="4472C4"/>
+            <w:noWrap/>
+            <w:vAlign w:val="bottom"/>
+            <w:hideMark/>
+          </w:tcPr>
+          <w:p>
+            <w:pPr>
+              <w:rPr>
+                <w:rFonts w:ascii="Calibri" w:eastAsia="Times New Roman" w:hAnsi="Calibri" w:cs="Calibri"/>
+                <w:b/>
+                <w:bCs/>
+                <w:color w:val="FFFFFF"/>
+              </w:rPr>
+            </w:pPr>
+            <w:r>
+              <w:rPr>
+                <w:rFonts w:ascii="Calibri" w:eastAsia="Times New Roman" w:hAnsi="Calibri" w:cs="Calibri"/>
+                <w:b/>
+                <w:bCs/>
+                <w:color w:val="FFFFFF"/>
+              </w:rPr>
+              <w:t>MAE</w:t>
+            </w:r>
+          </w:p>
+        </w:tc>
+        <w:tc>
+          <w:tcPr>
+            <w:tcW w:w="1700" w:type="dxa"/>
+            <w:tcBorders>
+              <w:top w:val="single" w:sz="4" w:space="0" w:color="8EA9DB"/>
+              <w:left w:val="nil"/>
+              <w:bottom w:val="single" w:sz="4" w:space="0" w:color="8EA9DB"/>
+              <w:right w:val="nil"/>
+            </w:tcBorders>
+            <w:shd w:val="clear" w:color="4472C4" w:fill="4472C4"/>
+            <w:noWrap/>
+            <w:vAlign w:val="bottom"/>
+            <w:hideMark/>
+          </w:tcPr>
+          <w:p>
+            <w:pPr>
+              <w:rPr>
+                <w:rFonts w:ascii="Calibri" w:eastAsia="Times New Roman" w:hAnsi="Calibri" w:cs="Calibri"/>
+                <w:b/>
+                <w:bCs/>
+                <w:color w:val="FFFFFF"/>
+              </w:rPr>
+            </w:pPr>
+            <w:r>
+              <w:rPr>
+                <w:rFonts w:ascii="Calibri" w:eastAsia="Times New Roman" w:hAnsi="Calibri" w:cs="Calibri"/>
+                <w:b/>
+                <w:bCs/>
+                <w:color w:val="FFFFFF"/>
+              </w:rPr>
+              <w:t>MSE</w:t>
+            </w:r>
+          </w:p>
+        </w:tc>
+        <w:tc>
+          <w:tcPr>
+            <w:tcW w:w="1700" w:type="dxa"/>
+            <w:tcBorders>
+              <w:top w:val="single" w:sz="4" w:space="0" w:color="8EA9DB"/>
+              <w:left w:val="nil"/>
+              <w:bottom w:val="single" w:sz="4" w:space="0" w:color="8EA9DB"/>
+              <w:right w:val="nil"/>
+            </w:tcBorders>
+            <w:shd w:val="clear" w:color="4472C4" w:fill="4472C4"/>
+            <w:noWrap/>
+            <w:vAlign w:val="bottom"/>
+            <w:hideMark/>
+          </w:tcPr>
+          <w:p>
+            <w:pPr>
+              <w:rPr>
+                <w:rFonts w:ascii="Calibri" w:eastAsia="Times New Roman" w:hAnsi="Calibri" w:cs="Calibri"/>
+                <w:b/>
+                <w:bCs/>
+                <w:color w:val="FFFFFF"/>
+              </w:rPr>
+            </w:pPr>
+            <w:r>
+              <w:rPr>
+                <w:rFonts w:ascii="Calibri" w:eastAsia="Times New Roman" w:hAnsi="Calibri" w:cs="Calibri"/>
+                <w:b/>
+                <w:bCs/>
+                <w:color w:val="FFFFFF"/>
+              </w:rPr>
+              <w:t>RMSE</w:t>
+            </w:r>
+          </w:p>
+        </w:tc>
+        <w:tc>
+          <w:tcPr>
+            <w:tcW w:w="1700" w:type="dxa"/>
+            <w:tcBorders>
+              <w:top w:val="single" w:sz="4" w:space="0" w:color="8EA9DB"/>
+              <w:left w:val="nil"/>
+              <w:bottom w:val="single" w:sz="4" w:space="0" w:color="8EA9DB"/>
+              <w:right w:val="single" w:sz="4" w:space="0" w:color="8EA9DB"/>
+            </w:tcBorders>
+            <w:shd w:val="clear" w:color="4472C4" w:fill="4472C4"/>
+            <w:noWrap/>
+            <w:vAlign w:val="bottom"/>
+            <w:hideMark/>
+          </w:tcPr>
+          <w:p>
+            <w:pPr>
+              <w:rPr>
+                <w:rFonts w:ascii="Calibri" w:eastAsia="Times New Roman" w:hAnsi="Calibri" w:cs="Calibri"/>
+                <w:b/>
+                <w:bCs/>
+                <w:color w:val="FFFFFF"/>
+              </w:rPr>
+            </w:pPr>
+            <w:r>
+              <w:rPr>
+                <w:rFonts w:ascii="Calibri" w:eastAsia="Times New Roman" w:hAnsi="Calibri" w:cs="Calibri"/>
+                <w:b/>
+                <w:bCs/>
+                <w:color w:val="FFFFFF"/>
+              </w:rPr>
+              <w:t>R^2</w:t>
+            </w:r>
+          </w:p>
+        </w:tc>
+      </w:tr>
+      <w:tr>
+        <w:trPr>
+          <w:trHeight w:val="300"/>
+        </w:trPr>
+        <w:tc>
+          <w:tcPr>
+            <w:tcW w:w="2640" w:type="dxa"/>
+            <w:tcBorders>
+              <w:top w:val="single" w:sz="4" w:space="0" w:color="8EA9DB"/>
+              <w:left w:val="single" w:sz="4" w:space="0" w:color="8EA9DB"/>
+              <w:bottom w:val="single" w:sz="4" w:space="0" w:color="8EA9DB"/>
+              <w:right w:val="nil"/>
+            </w:tcBorders>
+            <w:shd w:val="clear" w:color="D9E1F2" w:fill="D9E1F2"/>
+            <w:noWrap/>
+            <w:vAlign w:val="bottom"/>
+            <w:hideMark/>
+          </w:tcPr>
+          <w:p>
+            <w:pPr>
+              <w:rPr>
+                <w:rFonts w:ascii="Calibri" w:eastAsia="Times New Roman" w:hAnsi="Calibri" w:cs="Calibri"/>
+                <w:color w:val="000000"/>
+              </w:rPr>
+            </w:pPr>
+            <w:proofErr w:type="spellStart"/>
+            <w:r>
+              <w:rPr>
+                <w:rFonts w:ascii="Calibri" w:eastAsia="Times New Roman" w:hAnsi="Calibri" w:cs="Calibri"/>
+                <w:color w:val="000000"/>
+              </w:rPr>
+              <w:t>RandomForestRegressor</w:t>
+            </w:r>
+            <w:proofErr w:type="spellEnd"/>
+          </w:p>
+        </w:tc>
+        <w:tc>
+          <w:tcPr>
+            <w:tcW w:w="1700" w:type="dxa"/>
+            <w:tcBorders>
+              <w:top w:val="single" w:sz="4" w:space="0" w:color="8EA9DB"/>
+              <w:left w:val="nil"/>
+              <w:bottom w:val="single" w:sz="4" w:space="0" w:color="8EA9DB"/>
+              <w:right w:val="nil"/>
+            </w:tcBorders>
+            <w:shd w:val="clear" w:color="D9E1F2" w:fill="D9E1F2"/>
+            <w:noWrap/>
+            <w:vAlign w:val="bottom"/>
+            <w:hideMark/>
+          </w:tcPr>
+          <w:p>
+            <w:pPr>
+              <w:jc w:val="right"/>
+              <w:rPr>
+                <w:rFonts w:ascii="Calibri" w:eastAsia="Times New Roman" w:hAnsi="Calibri" w:cs="Calibri"/>
+                <w:color w:val="000000"/>
+              </w:rPr>
+            </w:pPr>
+            <w:r>
+              <w:rPr>
+                <w:rFonts w:ascii="Calibri" w:eastAsia="Times New Roman" w:hAnsi="Calibri" w:cs="Calibri"/>
+                <w:color w:val="000000"/>
+              </w:rPr>
+              <w:t>2104.10</w:t>
+            </w:r>
+          </w:p>
+        </w:tc>
+        <w:tc>
+          <w:tcPr>
+            <w:tcW w:w="1700" w:type="dxa"/>
+            <w:tcBorders>
+              <w:top w:val="single" w:sz="4" w:space="0" w:color="8EA9DB"/>
+              <w:left w:val="nil"/>
+              <w:bottom w:val="single" w:sz="4" w:space="0" w:color="8EA9DB"/>
+              <w:right w:val="nil"/>
+            </w:tcBorders>
+            <w:shd w:val="clear" w:color="D9E1F2" w:fill="D9E1F2"/>
+            <w:noWrap/>
+            <w:vAlign w:val="bottom"/>
+            <w:hideMark/>
+          </w:tcPr>
+          <w:p>
+            <w:pPr>
+              <w:jc w:val="right"/>
+              <w:rPr>
+                <w:rFonts w:ascii="Calibri" w:eastAsia="Times New Roman" w:hAnsi="Calibri" w:cs="Calibri"/>
+                <w:color w:val="000000"/>
+              </w:rPr>
+            </w:pPr>
+            <w:r>
+              <w:rPr>
+                <w:rFonts w:ascii="Calibri" w:eastAsia="Times New Roman" w:hAnsi="Calibri" w:cs="Calibri"/>
+                <w:color w:val="000000"/>
+              </w:rPr>
+              <w:t>8211631.21</w:t>
+            </w:r>
+          </w:p>
+        </w:tc>
+        <w:tc>
+          <w:tcPr>
+            <w:tcW w:w="1700" w:type="dxa"/>
+            <w:tcBorders>
+              <w:top w:val="single" w:sz="4" w:space="0" w:color="8EA9DB"/>
+              <w:left w:val="nil"/>
+              <w:bottom w:val="single" w:sz="4" w:space="0" w:color="8EA9DB"/>
+              <w:right w:val="nil"/>
+            </w:tcBorders>
+            <w:shd w:val="clear" w:color="D9E1F2" w:fill="D9E1F2"/>
+            <w:noWrap/>
+            <w:vAlign w:val="bottom"/>
+            <w:hideMark/>
+          </w:tcPr>
+          <w:p>
+            <w:pPr>
+              <w:jc w:val="right"/>
+              <w:rPr>
+                <w:rFonts w:ascii="Calibri" w:eastAsia="Times New Roman" w:hAnsi="Calibri" w:cs="Calibri"/>
+                <w:color w:val="000000"/>
+              </w:rPr>
+            </w:pPr>
+            <w:r>
+              <w:rPr>
+                <w:rFonts w:ascii="Calibri" w:eastAsia="Times New Roman" w:hAnsi="Calibri" w:cs="Calibri"/>
+                <w:color w:val="000000"/>
+              </w:rPr>
+              <w:t>2865.59</w:t>
+            </w:r>
+          </w:p>
+        </w:tc>
+        <w:tc>
+          <w:tcPr>
+            <w:tcW w:w="1700" w:type="dxa"/>
+            <w:tcBorders>
+              <w:top w:val="single" w:sz="4" w:space="0" w:color="8EA9DB"/>
+              <w:left w:val="nil"/>
+              <w:bottom w:val="single" w:sz="4" w:space="0" w:color="8EA9DB"/>
+              <w:right w:val="single" w:sz="4" w:space="0" w:color="8EA9DB"/>
+            </w:tcBorders>
+            <w:shd w:val="clear" w:color="D9E1F2" w:fill="D9E1F2"/>
+            <w:noWrap/>
+            <w:vAlign w:val="bottom"/>
+            <w:hideMark/>
+          </w:tcPr>
+          <w:p>
+            <w:pPr>
+              <w:jc w:val="right"/>
+              <w:rPr>
+                <w:rFonts w:ascii="Calibri" w:eastAsia="Times New Roman" w:hAnsi="Calibri" w:cs="Calibri"/>
+                <w:color w:val="000000"/>
+              </w:rPr>
+            </w:pPr>
+            <w:r>
+              <w:rPr>
+                <w:rFonts w:ascii="Calibri" w:eastAsia="Times New Roman" w:hAnsi="Calibri" w:cs="Calibri"/>
+                <w:color w:val="000000"/>
+              </w:rPr>
+              <w:t>67.54%</w:t>
+            </w:r>
+          </w:p>
+        </w:tc>
+      </w:tr>
+      <w:tr>
+        <w:trPr>
+          <w:trHeight w:val="300"/>
+        </w:trPr>
+        <w:tc>
+          <w:tcPr>
+            <w:tcW w:w="2640" w:type="dxa"/>
+            <w:tcBorders>
+              <w:top w:val="single" w:sz="4" w:space="0" w:color="8EA9DB"/>
+              <w:left w:val="single" w:sz="4" w:space="0" w:color="8EA9DB"/>
+              <w:bottom w:val="single" w:sz="4" w:space="0" w:color="8EA9DB"/>
+              <w:right w:val="nil"/>
+            </w:tcBorders>
+            <w:shd w:val="clear" w:color="auto" w:fill="auto"/>
+            <w:noWrap/>
+            <w:vAlign w:val="bottom"/>
+            <w:hideMark/>
+          </w:tcPr>
+          <w:p>
+            <w:pPr>
+              <w:rPr>
+                <w:rFonts w:ascii="Calibri" w:eastAsia="Times New Roman" w:hAnsi="Calibri" w:cs="Calibri"/>
+                <w:color w:val="000000"/>
+              </w:rPr>
+            </w:pPr>
+            <w:proofErr w:type="spellStart"/>
+            <w:r>
+              <w:rPr>
+                <w:rFonts w:ascii="Calibri" w:eastAsia="Times New Roman" w:hAnsi="Calibri" w:cs="Calibri"/>
+                <w:color w:val="000000"/>
+              </w:rPr>
+              <w:t>GradientBoostingRegressor</w:t>
+            </w:r>
+            <w:proofErr w:type="spellEnd"/>
+          </w:p>
+        </w:tc>
+        <w:tc>
+          <w:tcPr>
+            <w:tcW w:w="1700" w:type="dxa"/>
+            <w:tcBorders>
+              <w:top w:val="single" w:sz="4" w:space="0" w:color="8EA9DB"/>
+              <w:left w:val="nil"/>
+              <w:bottom w:val="single" w:sz="4" w:space="0" w:color="8EA9DB"/>
+              <w:right w:val="nil"/>
+            </w:tcBorders>
+            <w:shd w:val="clear" w:color="auto" w:fill="auto"/>
+            <w:noWrap/>
+            <w:vAlign w:val="bottom"/>
+            <w:hideMark/>
+          </w:tcPr>
+          <w:p>
+            <w:pPr>
+              <w:jc w:val="right"/>
+              <w:rPr>
+                <w:rFonts w:ascii="Calibri" w:eastAsia="Times New Roman" w:hAnsi="Calibri" w:cs="Calibri"/>
+                <w:color w:val="000000"/>
+              </w:rPr>
+            </w:pPr>
+            <w:r>
+              <w:rPr>
+                <w:rFonts w:ascii="Calibri" w:eastAsia="Times New Roman" w:hAnsi="Calibri" w:cs="Calibri"/>
+                <w:color w:val="000000"/>
+              </w:rPr>
+              <w:t>2214.39</w:t>
+            </w:r>
+          </w:p>
+        </w:tc>
+        <w:tc>
+          <w:tcPr>
+            <w:tcW w:w="1700" w:type="dxa"/>
+            <w:tcBorders>
+              <w:top w:val="single" w:sz="4" w:space="0" w:color="8EA9DB"/>
+              <w:left w:val="nil"/>
+              <w:bottom w:val="single" w:sz="4" w:space="0" w:color="8EA9DB"/>
+              <w:right w:val="nil"/>
+            </w:tcBorders>
+            <w:shd w:val="clear" w:color="auto" w:fill="auto"/>
+            <w:noWrap/>
+            <w:vAlign w:val="bottom"/>
+            <w:hideMark/>
+          </w:tcPr>
+          <w:p>
+            <w:pPr>
+              <w:jc w:val="right"/>
+              <w:rPr>
+                <w:rFonts w:ascii="Calibri" w:eastAsia="Times New Roman" w:hAnsi="Calibri" w:cs="Calibri"/>
+                <w:color w:val="000000"/>
+              </w:rPr>
+            </w:pPr>
+            <w:r>
+              <w:rPr>
+                <w:rFonts w:ascii="Calibri" w:eastAsia="Times New Roman" w:hAnsi="Calibri" w:cs="Calibri"/>
+                <w:color w:val="000000"/>
+              </w:rPr>
+              <w:t>8516361.50</w:t>
+            </w:r>
+          </w:p>
+        </w:tc>
+        <w:tc>
+          <w:tcPr>
+            <w:tcW w:w="1700" w:type="dxa"/>
+            <w:tcBorders>
+              <w:top w:val="single" w:sz="4" w:space="0" w:color="8EA9DB"/>
+              <w:left w:val="nil"/>
+              <w:bottom w:val="single" w:sz="4" w:space="0" w:color="8EA9DB"/>
+              <w:right w:val="nil"/>
+            </w:tcBorders>
+            <w:shd w:val="clear" w:color="auto" w:fill="auto"/>
+            <w:noWrap/>
+            <w:vAlign w:val="bottom"/>
+            <w:hideMark/>
+          </w:tcPr>
+          <w:p>
+            <w:pPr>
+              <w:jc w:val="right"/>
+              <w:rPr>
+                <w:rFonts w:ascii="Calibri" w:eastAsia="Times New Roman" w:hAnsi="Calibri" w:cs="Calibri"/>
+                <w:color w:val="000000"/>
+              </w:rPr>
+            </w:pPr>
+            <w:r>
+              <w:rPr>
+                <w:rFonts w:ascii="Calibri" w:eastAsia="Times New Roman" w:hAnsi="Calibri" w:cs="Calibri"/>
+                <w:color w:val="000000"/>
+              </w:rPr>
+              <w:t>2918.28</w:t>
+            </w:r>
+          </w:p>
+        </w:tc>
+        <w:tc>
+          <w:tcPr>
+            <w:tcW w:w="1700" w:type="dxa"/>
+            <w:tcBorders>
+              <w:top w:val="single" w:sz="4" w:space="0" w:color="8EA9DB"/>
+              <w:left w:val="nil"/>
+              <w:bottom w:val="single" w:sz="4" w:space="0" w:color="8EA9DB"/>
+              <w:right w:val="single" w:sz="4" w:space="0" w:color="8EA9DB"/>
+            </w:tcBorders>
+            <w:shd w:val="clear" w:color="auto" w:fill="auto"/>
+            <w:noWrap/>
+            <w:vAlign w:val="bottom"/>
+            <w:hideMark/>
+          </w:tcPr>
+          <w:p>
+            <w:pPr>
+              <w:jc w:val="right"/>
+              <w:rPr>
+                <w:rFonts w:ascii="Calibri" w:eastAsia="Times New Roman" w:hAnsi="Calibri" w:cs="Calibri"/>
+                <w:color w:val="000000"/>
+              </w:rPr>
+            </w:pPr>
+            <w:r>
+              <w:rPr>
+                <w:rFonts w:ascii="Calibri" w:eastAsia="Times New Roman" w:hAnsi="Calibri" w:cs="Calibri"/>
+                <w:color w:val="000000"/>
+              </w:rPr>
+              <w:t>66.33%</w:t>
+            </w:r>
+          </w:p>
+        </w:tc>
+      </w:tr>
+      <w:tr>
+        <w:trPr>
+          <w:trHeight w:val="300"/>
+        </w:trPr>
+        <w:tc>
+          <w:tcPr>
+            <w:tcW w:w="2640" w:type="dxa"/>
+            <w:tcBorders>
+              <w:top w:val="single" w:sz="4" w:space="0" w:color="8EA9DB"/>
+              <w:left w:val="single" w:sz="4" w:space="0" w:color="8EA9DB"/>
+              <w:bottom w:val="single" w:sz="4" w:space="0" w:color="8EA9DB"/>
+              <w:right w:val="nil"/>
+            </w:tcBorders>
+            <w:shd w:val="clear" w:color="D9E1F2" w:fill="D9E1F2"/>
+            <w:noWrap/>
+            <w:vAlign w:val="bottom"/>
+            <w:hideMark/>
+          </w:tcPr>
+          <w:p>
+            <w:pPr>
+              <w:rPr>
+                <w:rFonts w:ascii="Calibri" w:eastAsia="Times New Roman" w:hAnsi="Calibri" w:cs="Calibri"/>
+                <w:color w:val="000000"/>
+              </w:rPr>
+            </w:pPr>
+            <w:r>
+              <w:rPr>
+                <w:rFonts w:ascii="Calibri" w:eastAsia="Times New Roman" w:hAnsi="Calibri" w:cs="Calibri"/>
+                <w:color w:val="000000"/>
+              </w:rPr>
+              <w:t>ANN</w:t>
+            </w:r>
+          </w:p>
+        </w:tc>
+        <w:tc>
+          <w:tcPr>
+            <w:tcW w:w="1700" w:type="dxa"/>
+            <w:tcBorders>
+              <w:top w:val="single" w:sz="4" w:space="0" w:color="8EA9DB"/>
+              <w:left w:val="nil"/>
+              <w:bottom w:val="single" w:sz="4" w:space="0" w:color="8EA9DB"/>
+              <w:right w:val="nil"/>
+            </w:tcBorders>
+            <w:shd w:val="clear" w:color="D9E1F2" w:fill="D9E1F2"/>
+            <w:noWrap/>
+            <w:vAlign w:val="bottom"/>
+            <w:hideMark/>
+          </w:tcPr>
+          <w:p>
+            <w:pPr>
+              <w:jc w:val="right"/>
+              <w:rPr>
+                <w:rFonts w:ascii="Calibri" w:eastAsia="Times New Roman" w:hAnsi="Calibri" w:cs="Calibri"/>
+                <w:color w:val="000000"/>
+              </w:rPr>
+            </w:pPr>
+            <w:r>
+              <w:rPr>
+                <w:rFonts w:ascii="Calibri" w:eastAsia="Times New Roman" w:hAnsi="Calibri" w:cs="Calibri"/>
+                <w:color w:val="000000"/>
+              </w:rPr>
+              <w:t>2280.81</w:t>
+            </w:r>
+          </w:p>
+        </w:tc>
+        <w:tc>
+          <w:tcPr>
+            <w:tcW w:w="1700" w:type="dxa"/>
+            <w:tcBorders>
+              <w:top w:val="single" w:sz="4" w:space="0" w:color="8EA9DB"/>
+              <w:left w:val="nil"/>
+              <w:bottom w:val="single" w:sz="4" w:space="0" w:color="8EA9DB"/>
+              <w:right w:val="nil"/>
+            </w:tcBorders>
+            <w:shd w:val="clear" w:color="D9E1F2" w:fill="D9E1F2"/>
+            <w:noWrap/>
+            <w:vAlign w:val="bottom"/>
+            <w:hideMark/>
+          </w:tcPr>
+          <w:p>
+            <w:pPr>
+              <w:jc w:val="right"/>
+              <w:rPr>
+                <w:rFonts w:ascii="Calibri" w:eastAsia="Times New Roman" w:hAnsi="Calibri" w:cs="Calibri"/>
+                <w:color w:val="000000"/>
+              </w:rPr>
+            </w:pPr>
+            <w:r>
+              <w:rPr>
+                <w:rFonts w:ascii="Calibri" w:eastAsia="Times New Roman" w:hAnsi="Calibri" w:cs="Calibri"/>
+                <w:color w:val="000000"/>
+              </w:rPr>
+              <w:t>9094922.78</w:t>
+            </w:r>
+          </w:p>
+        </w:tc>
+        <w:tc>
+          <w:tcPr>
+            <w:tcW w:w="1700" w:type="dxa"/>
+            <w:tcBorders>
+              <w:top w:val="single" w:sz="4" w:space="0" w:color="8EA9DB"/>
+              <w:left w:val="nil"/>
+              <w:bottom w:val="single" w:sz="4" w:space="0" w:color="8EA9DB"/>
+              <w:right w:val="nil"/>
+            </w:tcBorders>
+            <w:shd w:val="clear" w:color="D9E1F2" w:fill="D9E1F2"/>
+            <w:noWrap/>
+            <w:vAlign w:val="bottom"/>
+            <w:hideMark/>
+          </w:tcPr>
+          <w:p>
+            <w:pPr>
+              <w:jc w:val="right"/>
+              <w:rPr>
+                <w:rFonts w:ascii="Calibri" w:eastAsia="Times New Roman" w:hAnsi="Calibri" w:cs="Calibri"/>
+                <w:color w:val="000000"/>
+              </w:rPr>
+            </w:pPr>
+            <w:r>
+              <w:rPr>
+                <w:rFonts w:ascii="Calibri" w:eastAsia="Times New Roman" w:hAnsi="Calibri" w:cs="Calibri"/>
+                <w:color w:val="000000"/>
+              </w:rPr>
+              <w:t>3015.78</w:t>
+            </w:r>
+          </w:p>
+        </w:tc>
+        <w:tc>
+          <w:tcPr>
+            <w:tcW w:w="1700" w:type="dxa"/>
+            <w:tcBorders>
+              <w:top w:val="single" w:sz="4" w:space="0" w:color="8EA9DB"/>
+              <w:left w:val="nil"/>
+              <w:bottom w:val="single" w:sz="4" w:space="0" w:color="8EA9DB"/>
+              <w:right w:val="single" w:sz="4" w:space="0" w:color="8EA9DB"/>
+            </w:tcBorders>
+            <w:shd w:val="clear" w:color="D9E1F2" w:fill="D9E1F2"/>
+            <w:noWrap/>
+            <w:vAlign w:val="bottom"/>
+            <w:hideMark/>
+          </w:tcPr>
+          <w:p>
+            <w:pPr>
+              <w:jc w:val="right"/>
+              <w:rPr>
+                <w:rFonts w:ascii="Calibri" w:eastAsia="Times New Roman" w:hAnsi="Calibri" w:cs="Calibri"/>
+                <w:color w:val="000000"/>
+              </w:rPr>
+            </w:pPr>
+            <w:r>
+              <w:rPr>
+                <w:rFonts w:ascii="Calibri" w:eastAsia="Times New Roman" w:hAnsi="Calibri" w:cs="Calibri"/>
+                <w:color w:val="000000"/>
+              </w:rPr>
+              <w:t>64.04%</w:t>
+            </w:r>
+          </w:p>
+        </w:tc>
+      </w:tr>
+      <w:tr>
+        <w:trPr>
+          <w:trHeight w:val="300"/>
+        </w:trPr>
+        <w:tc>
+          <w:tcPr>
+            <w:tcW w:w="2640" w:type="dxa"/>
+            <w:tcBorders>
+              <w:top w:val="single" w:sz="4" w:space="0" w:color="8EA9DB"/>
+              <w:left w:val="single" w:sz="4" w:space="0" w:color="8EA9DB"/>
+              <w:bottom w:val="single" w:sz="4" w:space="0" w:color="8EA9DB"/>
+              <w:right w:val="nil"/>
+            </w:tcBorders>
+            <w:shd w:val="clear" w:color="auto" w:fill="auto"/>
+            <w:noWrap/>
+            <w:vAlign w:val="bottom"/>
+            <w:hideMark/>
+          </w:tcPr>
+          <w:p>
+            <w:pPr>
+              <w:rPr>
+                <w:rFonts w:ascii="Calibri" w:eastAsia="Times New Roman" w:hAnsi="Calibri" w:cs="Calibri"/>
+                <w:color w:val="000000"/>
+              </w:rPr>
+            </w:pPr>
+            <w:proofErr w:type="spellStart"/>
+            <w:r>
+              <w:rPr>
+                <w:rFonts w:ascii="Calibri" w:eastAsia="Times New Roman" w:hAnsi="Calibri" w:cs="Calibri"/>
+                <w:color w:val="000000"/>
+              </w:rPr>
+              <w:t>KNeighborsRegressor</w:t>
+            </w:r>
+            <w:proofErr w:type="spellEnd"/>
+          </w:p>
+        </w:tc>
+        <w:tc>
+          <w:tcPr>
+            <w:tcW w:w="1700" w:type="dxa"/>
+            <w:tcBorders>
+              <w:top w:val="single" w:sz="4" w:space="0" w:color="8EA9DB"/>
+              <w:left w:val="nil"/>
+              <w:bottom w:val="single" w:sz="4" w:space="0" w:color="8EA9DB"/>
+              <w:right w:val="nil"/>
+            </w:tcBorders>
+            <w:shd w:val="clear" w:color="auto" w:fill="auto"/>
+            <w:noWrap/>
+            <w:vAlign w:val="bottom"/>
+            <w:hideMark/>
+          </w:tcPr>
+          <w:p>
+            <w:pPr>
+              <w:jc w:val="right"/>
+              <w:rPr>
+                <w:rFonts w:ascii="Calibri" w:eastAsia="Times New Roman" w:hAnsi="Calibri" w:cs="Calibri"/>
+                <w:color w:val="000000"/>
+              </w:rPr>
+            </w:pPr>
+            <w:r>
+              <w:rPr>
+                <w:rFonts w:ascii="Calibri" w:eastAsia="Times New Roman" w:hAnsi="Calibri" w:cs="Calibri"/>
+                <w:color w:val="000000"/>
+              </w:rPr>
+              <w:t>2632.36</w:t>
+            </w:r>
+          </w:p>
+        </w:tc>
+        <w:tc>
+          <w:tcPr>
+            <w:tcW w:w="1700" w:type="dxa"/>
+            <w:tcBorders>
+              <w:top w:val="single" w:sz="4" w:space="0" w:color="8EA9DB"/>
+              <w:left w:val="nil"/>
+              <w:bottom w:val="single" w:sz="4" w:space="0" w:color="8EA9DB"/>
+              <w:right w:val="nil"/>
+            </w:tcBorders>
+            <w:shd w:val="clear" w:color="auto" w:fill="auto"/>
+            <w:noWrap/>
+            <w:vAlign w:val="bottom"/>
+            <w:hideMark/>
+          </w:tcPr>
+          <w:p>
+            <w:pPr>
+              <w:jc w:val="right"/>
+              <w:rPr>
+                <w:rFonts w:ascii="Calibri" w:eastAsia="Times New Roman" w:hAnsi="Calibri" w:cs="Calibri"/>
+                <w:color w:val="000000"/>
+              </w:rPr>
+            </w:pPr>
+            <w:r>
+              <w:rPr>
+                <w:rFonts w:ascii="Calibri" w:eastAsia="Times New Roman" w:hAnsi="Calibri" w:cs="Calibri"/>
+                <w:color w:val="000000"/>
+              </w:rPr>
+              <w:t>13454954.47</w:t>
+            </w:r>
+          </w:p>
+        </w:tc>
+        <w:tc>
+          <w:tcPr>
+            <w:tcW w:w="1700" w:type="dxa"/>
+            <w:tcBorders>
+              <w:top w:val="single" w:sz="4" w:space="0" w:color="8EA9DB"/>
+              <w:left w:val="nil"/>
+              <w:bottom w:val="single" w:sz="4" w:space="0" w:color="8EA9DB"/>
+              <w:right w:val="nil"/>
+            </w:tcBorders>
+            <w:shd w:val="clear" w:color="auto" w:fill="auto"/>
+            <w:noWrap/>
+            <w:vAlign w:val="bottom"/>
+            <w:hideMark/>
+          </w:tcPr>
+          <w:p>
+            <w:pPr>
+              <w:jc w:val="right"/>
+              <w:rPr>
+                <w:rFonts w:ascii="Calibri" w:eastAsia="Times New Roman" w:hAnsi="Calibri" w:cs="Calibri"/>
+                <w:color w:val="000000"/>
+              </w:rPr>
+            </w:pPr>
+            <w:r>
+              <w:rPr>
+                <w:rFonts w:ascii="Calibri" w:eastAsia="Times New Roman" w:hAnsi="Calibri" w:cs="Calibri"/>
+                <w:color w:val="000000"/>
+              </w:rPr>
+              <w:t>3668.10</w:t>
+            </w:r>
+          </w:p>
+        </w:tc>
+        <w:tc>
+          <w:tcPr>
+            <w:tcW w:w="1700" w:type="dxa"/>
+            <w:tcBorders>
+              <w:top w:val="single" w:sz="4" w:space="0" w:color="8EA9DB"/>
+              <w:left w:val="nil"/>
+              <w:bottom w:val="single" w:sz="4" w:space="0" w:color="8EA9DB"/>
+              <w:right w:val="single" w:sz="4" w:space="0" w:color="8EA9DB"/>
+            </w:tcBorders>
+            <w:shd w:val="clear" w:color="auto" w:fill="auto"/>
+            <w:noWrap/>
+            <w:vAlign w:val="bottom"/>
+            <w:hideMark/>
+          </w:tcPr>
+          <w:p>
+            <w:pPr>
+              <w:jc w:val="right"/>
+              <w:rPr>
+                <w:rFonts w:ascii="Calibri" w:eastAsia="Times New Roman" w:hAnsi="Calibri" w:cs="Calibri"/>
+                <w:color w:val="000000"/>
+              </w:rPr>
+            </w:pPr>
+            <w:r>
+              <w:rPr>
+                <w:rFonts w:ascii="Calibri" w:eastAsia="Times New Roman" w:hAnsi="Calibri" w:cs="Calibri"/>
+                <w:color w:val="000000"/>
+              </w:rPr>
+              <w:t>46.81%</w:t>
+            </w:r>
+          </w:p>
+        </w:tc>
+      </w:tr>
+      <w:tr>
+        <w:trPr>
+          <w:trHeight w:val="300"/>
+        </w:trPr>
+        <w:tc>
+          <w:tcPr>
+            <w:tcW w:w="2640" w:type="dxa"/>
+            <w:tcBorders>
+              <w:top w:val="single" w:sz="4" w:space="0" w:color="8EA9DB"/>
+              <w:left w:val="single" w:sz="4" w:space="0" w:color="8EA9DB"/>
+              <w:bottom w:val="single" w:sz="4" w:space="0" w:color="8EA9DB"/>
+              <w:right w:val="nil"/>
+            </w:tcBorders>
+            <w:shd w:val="clear" w:color="D9E1F2" w:fill="D9E1F2"/>
+            <w:noWrap/>
+            <w:vAlign w:val="bottom"/>
+            <w:hideMark/>
+          </w:tcPr>
+          <w:p>
+            <w:pPr>
+              <w:rPr>
+                <w:rFonts w:ascii="Calibri" w:eastAsia="Times New Roman" w:hAnsi="Calibri" w:cs="Calibri"/>
+                <w:color w:val="000000"/>
+              </w:rPr>
+            </w:pPr>
+            <w:proofErr w:type="spellStart"/>
+            <w:r>
+              <w:rPr>
+                <w:rFonts w:ascii="Calibri" w:eastAsia="Times New Roman" w:hAnsi="Calibri" w:cs="Calibri"/>
+                <w:color w:val="000000"/>
+              </w:rPr>
+              <w:t>DecisionTreeRegressor</w:t>
+            </w:r>
+            <w:proofErr w:type="spellEnd"/>
+          </w:p>
+        </w:tc>
+        <w:tc>
+          <w:tcPr>
+            <w:tcW w:w="1700" w:type="dxa"/>
+            <w:tcBorders>
+              <w:top w:val="single" w:sz="4" w:space="0" w:color="8EA9DB"/>
+              <w:left w:val="nil"/>
+              <w:bottom w:val="single" w:sz="4" w:space="0" w:color="8EA9DB"/>
+              <w:right w:val="nil"/>
+            </w:tcBorders>
+            <w:shd w:val="clear" w:color="D9E1F2" w:fill="D9E1F2"/>
+            <w:noWrap/>
+            <w:vAlign w:val="bottom"/>
+            <w:hideMark/>
+          </w:tcPr>
+          <w:p>
+            <w:pPr>
+              <w:jc w:val="right"/>
+              <w:rPr>
+                <w:rFonts w:ascii="Calibri" w:eastAsia="Times New Roman" w:hAnsi="Calibri" w:cs="Calibri"/>
+                <w:color w:val="000000"/>
+              </w:rPr>
+            </w:pPr>
+            <w:r>
+              <w:rPr>
+                <w:rFonts w:ascii="Calibri" w:eastAsia="Times New Roman" w:hAnsi="Calibri" w:cs="Calibri"/>
+                <w:color w:val="000000"/>
+              </w:rPr>
+              <w:t>2630.83</w:t>
+            </w:r>
+          </w:p>
+        </w:tc>
+        <w:tc>
+          <w:tcPr>
+            <w:tcW w:w="1700" w:type="dxa"/>
+            <w:tcBorders>
+              <w:top w:val="single" w:sz="4" w:space="0" w:color="8EA9DB"/>
+              <w:left w:val="nil"/>
+              <w:bottom w:val="single" w:sz="4" w:space="0" w:color="8EA9DB"/>
+              <w:right w:val="nil"/>
+            </w:tcBorders>
+            <w:shd w:val="clear" w:color="D9E1F2" w:fill="D9E1F2"/>
+            <w:noWrap/>
+            <w:vAlign w:val="bottom"/>
+            <w:hideMark/>
+          </w:tcPr>
+          <w:p>
+            <w:pPr>
+              <w:jc w:val="right"/>
+              <w:rPr>
+                <w:rFonts w:ascii="Calibri" w:eastAsia="Times New Roman" w:hAnsi="Calibri" w:cs="Calibri"/>
+                <w:color w:val="000000"/>
+              </w:rPr>
+            </w:pPr>
+            <w:r>
+              <w:rPr>
+                <w:rFonts w:ascii="Calibri" w:eastAsia="Times New Roman" w:hAnsi="Calibri" w:cs="Calibri"/>
+                <w:color w:val="000000"/>
+              </w:rPr>
+              <w:t>13872400.00</w:t>
+            </w:r>
+          </w:p>
+        </w:tc>
+        <w:tc>
+          <w:tcPr>
+            <w:tcW w:w="1700" w:type="dxa"/>
+            <w:tcBorders>
+              <w:top w:val="single" w:sz="4" w:space="0" w:color="8EA9DB"/>
+              <w:left w:val="nil"/>
+              <w:bottom w:val="single" w:sz="4" w:space="0" w:color="8EA9DB"/>
+              <w:right w:val="nil"/>
+            </w:tcBorders>
+            <w:shd w:val="clear" w:color="D9E1F2" w:fill="D9E1F2"/>
+            <w:noWrap/>
+            <w:vAlign w:val="bottom"/>
+            <w:hideMark/>
+          </w:tcPr>
+          <w:p>
+            <w:pPr>
+              <w:jc w:val="right"/>
+              <w:rPr>
+                <w:rFonts w:ascii="Calibri" w:eastAsia="Times New Roman" w:hAnsi="Calibri" w:cs="Calibri"/>
+                <w:color w:val="000000"/>
+              </w:rPr>
+            </w:pPr>
+            <w:r>
+              <w:rPr>
+                <w:rFonts w:ascii="Calibri" w:eastAsia="Times New Roman" w:hAnsi="Calibri" w:cs="Calibri"/>
+                <w:color w:val="000000"/>
+              </w:rPr>
+              <w:t>3724.57</w:t>
+            </w:r>
+          </w:p>
+        </w:tc>
+        <w:tc>
+          <w:tcPr>
+            <w:tcW w:w="1700" w:type="dxa"/>
+            <w:tcBorders>
+              <w:top w:val="single" w:sz="4" w:space="0" w:color="8EA9DB"/>
+              <w:left w:val="nil"/>
+              <w:bottom w:val="single" w:sz="4" w:space="0" w:color="8EA9DB"/>
+              <w:right w:val="single" w:sz="4" w:space="0" w:color="8EA9DB"/>
+            </w:tcBorders>
+            <w:shd w:val="clear" w:color="D9E1F2" w:fill="D9E1F2"/>
+            <w:noWrap/>
+            <w:vAlign w:val="bottom"/>
+            <w:hideMark/>
+          </w:tcPr>
+          <w:p>
+            <w:pPr>
+              <w:jc w:val="right"/>
+              <w:rPr>
+                <w:rFonts w:ascii="Calibri" w:eastAsia="Times New Roman" w:hAnsi="Calibri" w:cs="Calibri"/>
+                <w:color w:val="000000"/>
+              </w:rPr>
+            </w:pPr>
+            <w:r>
+              <w:rPr>
+                <w:rFonts w:ascii="Calibri" w:eastAsia="Times New Roman" w:hAnsi="Calibri" w:cs="Calibri"/>
+                <w:color w:val="000000"/>
+              </w:rPr>
+              <w:t>45.16%</w:t>
+            </w:r>
+          </w:p>
+        </w:tc>
+      </w:tr>
+      <w:tr>
+        <w:trPr>
+          <w:trHeight w:val="300"/>
+        </w:trPr>
+        <w:tc>
+          <w:tcPr>
+            <w:tcW w:w="2640" w:type="dxa"/>
+            <w:tcBorders>
+              <w:top w:val="single" w:sz="4" w:space="0" w:color="8EA9DB"/>
+              <w:left w:val="single" w:sz="4" w:space="0" w:color="8EA9DB"/>
+              <w:bottom w:val="single" w:sz="4" w:space="0" w:color="8EA9DB"/>
+              <w:right w:val="nil"/>
+            </w:tcBorders>
+            <w:shd w:val="clear" w:color="auto" w:fill="auto"/>
+            <w:noWrap/>
+            <w:vAlign w:val="bottom"/>
+            <w:hideMark/>
+          </w:tcPr>
+          <w:p>
+            <w:pPr>
+              <w:rPr>
+                <w:rFonts w:ascii="Calibri" w:eastAsia="Times New Roman" w:hAnsi="Calibri" w:cs="Calibri"/>
+                <w:color w:val="000000"/>
+              </w:rPr>
+            </w:pPr>
+            <w:proofErr w:type="spellStart"/>
+            <w:r>
+              <w:rPr>
+                <w:rFonts w:ascii="Calibri" w:eastAsia="Times New Roman" w:hAnsi="Calibri" w:cs="Calibri"/>
+                <w:color w:val="000000"/>
+              </w:rPr>
+              <w:t>PolynomialRegression</w:t>
+            </w:r>
+            <w:proofErr w:type="spellEnd"/>
+          </w:p>
+        </w:tc>
+        <w:tc>
+          <w:tcPr>
+            <w:tcW w:w="1700" w:type="dxa"/>
+            <w:tcBorders>
+              <w:top w:val="single" w:sz="4" w:space="0" w:color="8EA9DB"/>
+              <w:left w:val="nil"/>
+              <w:bottom w:val="single" w:sz="4" w:space="0" w:color="8EA9DB"/>
+              <w:right w:val="nil"/>
+            </w:tcBorders>
+            <w:shd w:val="clear" w:color="auto" w:fill="auto"/>
+            <w:noWrap/>
+            <w:vAlign w:val="bottom"/>
+            <w:hideMark/>
+          </w:tcPr>
+          <w:p>
+            <w:pPr>
+              <w:jc w:val="right"/>
+              <w:rPr>
+                <w:rFonts w:ascii="Calibri" w:eastAsia="Times New Roman" w:hAnsi="Calibri" w:cs="Calibri"/>
+                <w:color w:val="000000"/>
+              </w:rPr>
+            </w:pPr>
+            <w:r>
+              <w:rPr>
+                <w:rFonts w:ascii="Calibri" w:eastAsia="Times New Roman" w:hAnsi="Calibri" w:cs="Calibri"/>
+                <w:color w:val="000000"/>
+              </w:rPr>
+              <w:t>3309.96</w:t>
+            </w:r>
+          </w:p>
+        </w:tc>
+        <w:tc>
+          <w:tcPr>
+            <w:tcW w:w="1700" w:type="dxa"/>
+            <w:tcBorders>
+              <w:top w:val="single" w:sz="4" w:space="0" w:color="8EA9DB"/>
+              <w:left w:val="nil"/>
+              <w:bottom w:val="single" w:sz="4" w:space="0" w:color="8EA9DB"/>
+              <w:right w:val="nil"/>
+            </w:tcBorders>
+            <w:shd w:val="clear" w:color="auto" w:fill="auto"/>
+            <w:noWrap/>
+            <w:vAlign w:val="bottom"/>
+            <w:hideMark/>
+          </w:tcPr>
+          <w:p>
+            <w:pPr>
+              <w:jc w:val="right"/>
+              <w:rPr>
+                <w:rFonts w:ascii="Calibri" w:eastAsia="Times New Roman" w:hAnsi="Calibri" w:cs="Calibri"/>
+                <w:color w:val="000000"/>
+              </w:rPr>
+            </w:pPr>
+            <w:r>
+              <w:rPr>
+                <w:rFonts w:ascii="Calibri" w:eastAsia="Times New Roman" w:hAnsi="Calibri" w:cs="Calibri"/>
+                <w:color w:val="000000"/>
+              </w:rPr>
+              <w:t>19261760.00</w:t>
+            </w:r>
+          </w:p>
+        </w:tc>
+        <w:tc>
+          <w:tcPr>
+            <w:tcW w:w="1700" w:type="dxa"/>
+            <w:tcBorders>
+              <w:top w:val="single" w:sz="4" w:space="0" w:color="8EA9DB"/>
+              <w:left w:val="nil"/>
+              <w:bottom w:val="single" w:sz="4" w:space="0" w:color="8EA9DB"/>
+              <w:right w:val="nil"/>
+            </w:tcBorders>
+            <w:shd w:val="clear" w:color="auto" w:fill="auto"/>
+            <w:noWrap/>
+            <w:vAlign w:val="bottom"/>
+            <w:hideMark/>
+          </w:tcPr>
+          <w:p>
+            <w:pPr>
+              <w:jc w:val="right"/>
+              <w:rPr>
+                <w:rFonts w:ascii="Calibri" w:eastAsia="Times New Roman" w:hAnsi="Calibri" w:cs="Calibri"/>
+                <w:color w:val="000000"/>
+              </w:rPr>
+            </w:pPr>
+            <w:r>
+              <w:rPr>
+                <w:rFonts w:ascii="Calibri" w:eastAsia="Times New Roman" w:hAnsi="Calibri" w:cs="Calibri"/>
+                <w:color w:val="000000"/>
+              </w:rPr>
+              <w:t>4388.82</w:t>
+            </w:r>
+          </w:p>
+        </w:tc>
+        <w:tc>
+          <w:tcPr>
+            <w:tcW w:w="1700" w:type="dxa"/>
+            <w:tcBorders>
+              <w:top w:val="single" w:sz="4" w:space="0" w:color="8EA9DB"/>
+              <w:left w:val="nil"/>
+              <w:bottom w:val="single" w:sz="4" w:space="0" w:color="8EA9DB"/>
+              <w:right w:val="single" w:sz="4" w:space="0" w:color="8EA9DB"/>
+            </w:tcBorders>
+            <w:shd w:val="clear" w:color="auto" w:fill="auto"/>
+            <w:noWrap/>
+            <w:vAlign w:val="bottom"/>
+            <w:hideMark/>
+          </w:tcPr>
+          <w:p>
+            <w:pPr>
+              <w:jc w:val="right"/>
+              <w:rPr>
+                <w:rFonts w:ascii="Calibri" w:eastAsia="Times New Roman" w:hAnsi="Calibri" w:cs="Calibri"/>
+                <w:color w:val="000000"/>
+              </w:rPr>
+            </w:pPr>
+            <w:r>
+              <w:rPr>
+                <w:rFonts w:ascii="Calibri" w:eastAsia="Times New Roman" w:hAnsi="Calibri" w:cs="Calibri"/>
+                <w:color w:val="000000"/>
+              </w:rPr>
+              <w:t>23.85%</w:t>
+            </w:r>
+          </w:p>
+        </w:tc>
+      </w:tr>
+      <w:tr>
+        <w:trPr>
+          <w:trHeight w:val="300"/>
+        </w:trPr>
+        <w:tc>
+          <w:tcPr>
+            <w:tcW w:w="2640" w:type="dxa"/>
+            <w:tcBorders>
+              <w:top w:val="single" w:sz="4" w:space="0" w:color="8EA9DB"/>
+              <w:left w:val="single" w:sz="4" w:space="0" w:color="8EA9DB"/>
+              <w:bottom w:val="single" w:sz="4" w:space="0" w:color="8EA9DB"/>
+              <w:right w:val="nil"/>
+            </w:tcBorders>
+            <w:shd w:val="clear" w:color="D9E1F2" w:fill="D9E1F2"/>
+            <w:noWrap/>
+            <w:vAlign w:val="bottom"/>
+            <w:hideMark/>
+          </w:tcPr>
+          <w:p>
+            <w:pPr>
+              <w:rPr>
+                <w:rFonts w:ascii="Calibri" w:eastAsia="Times New Roman" w:hAnsi="Calibri" w:cs="Calibri"/>
+                <w:color w:val="000000"/>
+              </w:rPr>
+            </w:pPr>
+            <w:r>
+              <w:rPr>
+                <w:rFonts w:ascii="Calibri" w:eastAsia="Times New Roman" w:hAnsi="Calibri" w:cs="Calibri"/>
+                <w:color w:val="000000"/>
+              </w:rPr>
+              <w:t>Ridge</w:t>
+            </w:r>
+          </w:p>
+        </w:tc>
+        <w:tc>
+          <w:tcPr>
+            <w:tcW w:w="1700" w:type="dxa"/>
+            <w:tcBorders>
+              <w:top w:val="single" w:sz="4" w:space="0" w:color="8EA9DB"/>
+              <w:left w:val="nil"/>
+              <w:bottom w:val="single" w:sz="4" w:space="0" w:color="8EA9DB"/>
+              <w:right w:val="nil"/>
+            </w:tcBorders>
+            <w:shd w:val="clear" w:color="D9E1F2" w:fill="D9E1F2"/>
+            <w:noWrap/>
+            <w:vAlign w:val="bottom"/>
+            <w:hideMark/>
+          </w:tcPr>
+          <w:p>
+            <w:pPr>
+              <w:jc w:val="right"/>
+              <w:rPr>
+                <w:rFonts w:ascii="Calibri" w:eastAsia="Times New Roman" w:hAnsi="Calibri" w:cs="Calibri"/>
+                <w:color w:val="000000"/>
+              </w:rPr>
+            </w:pPr>
+            <w:r>
+              <w:rPr>
+                <w:rFonts w:ascii="Calibri" w:eastAsia="Times New Roman" w:hAnsi="Calibri" w:cs="Calibri"/>
+                <w:color w:val="000000"/>
+              </w:rPr>
+              <w:t>3593.79</w:t>
+            </w:r>
+          </w:p>
+        </w:tc>
+        <w:tc>
+          <w:tcPr>
+            <w:tcW w:w="1700" w:type="dxa"/>
+            <w:tcBorders>
+              <w:top w:val="single" w:sz="4" w:space="0" w:color="8EA9DB"/>
+              <w:left w:val="nil"/>
+              <w:bottom w:val="single" w:sz="4" w:space="0" w:color="8EA9DB"/>
+              <w:right w:val="nil"/>
+            </w:tcBorders>
+            <w:shd w:val="clear" w:color="D9E1F2" w:fill="D9E1F2"/>
+            <w:noWrap/>
+            <w:vAlign w:val="bottom"/>
+            <w:hideMark/>
+          </w:tcPr>
+          <w:p>
+            <w:pPr>
+              <w:jc w:val="right"/>
+              <w:rPr>
+                <w:rFonts w:ascii="Calibri" w:eastAsia="Times New Roman" w:hAnsi="Calibri" w:cs="Calibri"/>
+                <w:color w:val="000000"/>
+              </w:rPr>
+            </w:pPr>
+            <w:r>
+              <w:rPr>
+                <w:rFonts w:ascii="Calibri" w:eastAsia="Times New Roman" w:hAnsi="Calibri" w:cs="Calibri"/>
+                <w:color w:val="000000"/>
+              </w:rPr>
+              <w:t>21952040.00</w:t>
+            </w:r>
+          </w:p>
+        </w:tc>
+        <w:tc>
+          <w:tcPr>
+            <w:tcW w:w="1700" w:type="dxa"/>
+            <w:tcBorders>
+              <w:top w:val="single" w:sz="4" w:space="0" w:color="8EA9DB"/>
+              <w:left w:val="nil"/>
+              <w:bottom w:val="single" w:sz="4" w:space="0" w:color="8EA9DB"/>
+              <w:right w:val="nil"/>
+            </w:tcBorders>
+            <w:shd w:val="clear" w:color="D9E1F2" w:fill="D9E1F2"/>
+            <w:noWrap/>
+            <w:vAlign w:val="bottom"/>
+            <w:hideMark/>
+          </w:tcPr>
+          <w:p>
+            <w:pPr>
+              <w:jc w:val="right"/>
+              <w:rPr>
+                <w:rFonts w:ascii="Calibri" w:eastAsia="Times New Roman" w:hAnsi="Calibri" w:cs="Calibri"/>
+                <w:color w:val="000000"/>
+              </w:rPr>
+            </w:pPr>
+            <w:r>
+              <w:rPr>
+                <w:rFonts w:ascii="Calibri" w:eastAsia="Times New Roman" w:hAnsi="Calibri" w:cs="Calibri"/>
+                <w:color w:val="000000"/>
+              </w:rPr>
+              <w:t>4685.30</w:t>
+            </w:r>
+          </w:p>
+        </w:tc>
+        <w:tc>
+          <w:tcPr>
+            <w:tcW w:w="1700" w:type="dxa"/>
+            <w:tcBorders>
+              <w:top w:val="single" w:sz="4" w:space="0" w:color="8EA9DB"/>
+              <w:left w:val="nil"/>
+              <w:bottom w:val="single" w:sz="4" w:space="0" w:color="8EA9DB"/>
+              <w:right w:val="single" w:sz="4" w:space="0" w:color="8EA9DB"/>
+            </w:tcBorders>
+            <w:shd w:val="clear" w:color="D9E1F2" w:fill="D9E1F2"/>
+            <w:noWrap/>
+            <w:vAlign w:val="bottom"/>
+            <w:hideMark/>
+          </w:tcPr>
+          <w:p>
+            <w:pPr>
+              <w:jc w:val="right"/>
+              <w:rPr>
+                <w:rFonts w:ascii="Calibri" w:eastAsia="Times New Roman" w:hAnsi="Calibri" w:cs="Calibri"/>
+                <w:color w:val="000000"/>
+              </w:rPr>
+            </w:pPr>
+            <w:r>
+              <w:rPr>
+                <w:rFonts w:ascii="Calibri" w:eastAsia="Times New Roman" w:hAnsi="Calibri" w:cs="Calibri"/>
+                <w:color w:val="000000"/>
+              </w:rPr>
+              <w:t>13.21%</w:t>
+            </w:r>
+          </w:p>
+        </w:tc>
+      </w:tr>
+      <w:tr>
+        <w:trPr>
+          <w:trHeight w:val="300"/>
+        </w:trPr>
+        <w:tc>
+          <w:tcPr>
+            <w:tcW w:w="2640" w:type="dxa"/>
+            <w:tcBorders>
+              <w:top w:val="single" w:sz="4" w:space="0" w:color="8EA9DB"/>
+              <w:left w:val="single" w:sz="4" w:space="0" w:color="8EA9DB"/>
+              <w:bottom w:val="single" w:sz="4" w:space="0" w:color="8EA9DB"/>
+              <w:right w:val="nil"/>
+            </w:tcBorders>
+            <w:shd w:val="clear" w:color="auto" w:fill="auto"/>
+            <w:noWrap/>
+            <w:vAlign w:val="bottom"/>
+            <w:hideMark/>
+          </w:tcPr>
+          <w:p>
+            <w:pPr>
+              <w:rPr>
+                <w:rFonts w:ascii="Calibri" w:eastAsia="Times New Roman" w:hAnsi="Calibri" w:cs="Calibri"/>
+                <w:color w:val="000000"/>
+              </w:rPr>
+            </w:pPr>
+            <w:proofErr w:type="spellStart"/>
+            <w:r>
+              <w:rPr>
+                <w:rFonts w:ascii="Calibri" w:eastAsia="Times New Roman" w:hAnsi="Calibri" w:cs="Calibri"/>
+                <w:color w:val="000000"/>
+              </w:rPr>
+              <w:t>LinearRegression</w:t>
+            </w:r>
+            <w:proofErr w:type="spellEnd"/>
+          </w:p>
+        </w:tc>
+        <w:tc>
+          <w:tcPr>
+            <w:tcW w:w="1700" w:type="dxa"/>
+            <w:tcBorders>
+              <w:top w:val="single" w:sz="4" w:space="0" w:color="8EA9DB"/>
+              <w:left w:val="nil"/>
+              <w:bottom w:val="single" w:sz="4" w:space="0" w:color="8EA9DB"/>
+              <w:right w:val="nil"/>
+            </w:tcBorders>
+            <w:shd w:val="clear" w:color="auto" w:fill="auto"/>
+            <w:noWrap/>
+            <w:vAlign w:val="bottom"/>
+            <w:hideMark/>
+          </w:tcPr>
+          <w:p>
+            <w:pPr>
+              <w:jc w:val="right"/>
+              <w:rPr>
+                <w:rFonts w:ascii="Calibri" w:eastAsia="Times New Roman" w:hAnsi="Calibri" w:cs="Calibri"/>
+                <w:color w:val="000000"/>
+              </w:rPr>
+            </w:pPr>
+            <w:r>
+              <w:rPr>
+                <w:rFonts w:ascii="Calibri" w:eastAsia="Times New Roman" w:hAnsi="Calibri" w:cs="Calibri"/>
+                <w:color w:val="000000"/>
+              </w:rPr>
+              <w:t>3593.79</w:t>
+            </w:r>
+          </w:p>
+        </w:tc>
+        <w:tc>
+          <w:tcPr>
+            <w:tcW w:w="1700" w:type="dxa"/>
+            <w:tcBorders>
+              <w:top w:val="single" w:sz="4" w:space="0" w:color="8EA9DB"/>
+              <w:left w:val="nil"/>
+              <w:bottom w:val="single" w:sz="4" w:space="0" w:color="8EA9DB"/>
+              <w:right w:val="nil"/>
+            </w:tcBorders>
+            <w:shd w:val="clear" w:color="auto" w:fill="auto"/>
+            <w:noWrap/>
+            <w:vAlign w:val="bottom"/>
+            <w:hideMark/>
+          </w:tcPr>
+          <w:p>
+            <w:pPr>
+              <w:jc w:val="right"/>
+              <w:rPr>
+                <w:rFonts w:ascii="Calibri" w:eastAsia="Times New Roman" w:hAnsi="Calibri" w:cs="Calibri"/>
+                <w:color w:val="000000"/>
+              </w:rPr>
+            </w:pPr>
+            <w:r>
+              <w:rPr>
+                <w:rFonts w:ascii="Calibri" w:eastAsia="Times New Roman" w:hAnsi="Calibri" w:cs="Calibri"/>
+                <w:color w:val="000000"/>
+              </w:rPr>
+              <w:t>21952040.00</w:t>
+            </w:r>
+          </w:p>
+        </w:tc>
+        <w:tc>
+          <w:tcPr>
+            <w:tcW w:w="1700" w:type="dxa"/>
+            <w:tcBorders>
+              <w:top w:val="single" w:sz="4" w:space="0" w:color="8EA9DB"/>
+              <w:left w:val="nil"/>
+              <w:bottom w:val="single" w:sz="4" w:space="0" w:color="8EA9DB"/>
+              <w:right w:val="nil"/>
+            </w:tcBorders>
+            <w:shd w:val="clear" w:color="auto" w:fill="auto"/>
+            <w:noWrap/>
+            <w:vAlign w:val="bottom"/>
+            <w:hideMark/>
+          </w:tcPr>
+          <w:p>
+            <w:pPr>
+              <w:jc w:val="right"/>
+              <w:rPr>
+                <w:rFonts w:ascii="Calibri" w:eastAsia="Times New Roman" w:hAnsi="Calibri" w:cs="Calibri"/>
+                <w:color w:val="000000"/>
+              </w:rPr>
+            </w:pPr>
+            <w:r>
+              <w:rPr>
+                <w:rFonts w:ascii="Calibri" w:eastAsia="Times New Roman" w:hAnsi="Calibri" w:cs="Calibri"/>
+                <w:color w:val="000000"/>
+              </w:rPr>
+              <w:t>4685.30</w:t>
+            </w:r>
+          </w:p>
+        </w:tc>
+        <w:tc>
+          <w:tcPr>
+            <w:tcW w:w="1700" w:type="dxa"/>
+            <w:tcBorders>
+              <w:top w:val="single" w:sz="4" w:space="0" w:color="8EA9DB"/>
+              <w:left w:val="nil"/>
+              <w:bottom w:val="single" w:sz="4" w:space="0" w:color="8EA9DB"/>
+              <w:right w:val="single" w:sz="4" w:space="0" w:color="8EA9DB"/>
+            </w:tcBorders>
+            <w:shd w:val="clear" w:color="auto" w:fill="auto"/>
+            <w:noWrap/>
+            <w:vAlign w:val="bottom"/>
+            <w:hideMark/>
+          </w:tcPr>
+          <w:p>
+            <w:pPr>
+              <w:jc w:val="right"/>
+              <w:rPr>
+                <w:rFonts w:ascii="Calibri" w:eastAsia="Times New Roman" w:hAnsi="Calibri" w:cs="Calibri"/>
+                <w:color w:val="000000"/>
+              </w:rPr>
+            </w:pPr>
+            <w:r>
+              <w:rPr>
+                <w:rFonts w:ascii="Calibri" w:eastAsia="Times New Roman" w:hAnsi="Calibri" w:cs="Calibri"/>
+                <w:color w:val="000000"/>
+              </w:rPr>
+              <w:t>13.21%</w:t>
+            </w:r>
+          </w:p>
+        </w:tc>
+      </w:tr>
+      <w:tr>
+        <w:trPr>
+          <w:trHeight w:val="300"/>
+        </w:trPr>
+        <w:tc>
+          <w:tcPr>
+            <w:tcW w:w="2640" w:type="dxa"/>
+            <w:tcBorders>
+              <w:top w:val="single" w:sz="4" w:space="0" w:color="8EA9DB"/>
+              <w:left w:val="single" w:sz="4" w:space="0" w:color="8EA9DB"/>
+              <w:bottom w:val="single" w:sz="4" w:space="0" w:color="8EA9DB"/>
+              <w:right w:val="nil"/>
+            </w:tcBorders>
+            <w:shd w:val="clear" w:color="D9E1F2" w:fill="D9E1F2"/>
+            <w:noWrap/>
+            <w:vAlign w:val="bottom"/>
+            <w:hideMark/>
+          </w:tcPr>
+          <w:p>
+            <w:pPr>
+              <w:rPr>
+                <w:rFonts w:ascii="Calibri" w:eastAsia="Times New Roman" w:hAnsi="Calibri" w:cs="Calibri"/>
+                <w:color w:val="000000"/>
+              </w:rPr>
+            </w:pPr>
+            <w:r>
+              <w:rPr>
+                <w:rFonts w:ascii="Calibri" w:eastAsia="Times New Roman" w:hAnsi="Calibri" w:cs="Calibri"/>
+                <w:color w:val="000000"/>
+              </w:rPr>
+              <w:t>Lasso</w:t>
+            </w:r>
+          </w:p>
+        </w:tc>
+        <w:tc>
+          <w:tcPr>
+            <w:tcW w:w="1700" w:type="dxa"/>
+            <w:tcBorders>
+              <w:top w:val="single" w:sz="4" w:space="0" w:color="8EA9DB"/>
+              <w:left w:val="nil"/>
+              <w:bottom w:val="single" w:sz="4" w:space="0" w:color="8EA9DB"/>
+              <w:right w:val="nil"/>
+            </w:tcBorders>
+            <w:shd w:val="clear" w:color="D9E1F2" w:fill="D9E1F2"/>
+            <w:noWrap/>
+            <w:vAlign w:val="bottom"/>
+            <w:hideMark/>
+          </w:tcPr>
+          <w:p>
+            <w:pPr>
+              <w:jc w:val="right"/>
+              <w:rPr>
+                <w:rFonts w:ascii="Calibri" w:eastAsia="Times New Roman" w:hAnsi="Calibri" w:cs="Calibri"/>
+                <w:color w:val="000000"/>
+              </w:rPr>
+            </w:pPr>
+            <w:r>
+              <w:rPr>
+                <w:rFonts w:ascii="Calibri" w:eastAsia="Times New Roman" w:hAnsi="Calibri" w:cs="Calibri"/>
+                <w:color w:val="000000"/>
+              </w:rPr>
+              <w:t>3593.78</w:t>
+            </w:r>
+          </w:p>
+        </w:tc>
+        <w:tc>
+          <w:tcPr>
+            <w:tcW w:w="1700" w:type="dxa"/>
+            <w:tcBorders>
+              <w:top w:val="single" w:sz="4" w:space="0" w:color="8EA9DB"/>
+              <w:left w:val="nil"/>
+              <w:bottom w:val="single" w:sz="4" w:space="0" w:color="8EA9DB"/>
+              <w:right w:val="nil"/>
+            </w:tcBorders>
+            <w:shd w:val="clear" w:color="D9E1F2" w:fill="D9E1F2"/>
+            <w:noWrap/>
+            <w:vAlign w:val="bottom"/>
+            <w:hideMark/>
+          </w:tcPr>
+          <w:p>
+            <w:pPr>
+              <w:jc w:val="right"/>
+              <w:rPr>
+                <w:rFonts w:ascii="Calibri" w:eastAsia="Times New Roman" w:hAnsi="Calibri" w:cs="Calibri"/>
+                <w:color w:val="000000"/>
+              </w:rPr>
+            </w:pPr>
+            <w:r>
+              <w:rPr>
+                <w:rFonts w:ascii="Calibri" w:eastAsia="Times New Roman" w:hAnsi="Calibri" w:cs="Calibri"/>
+                <w:color w:val="000000"/>
+              </w:rPr>
+              <w:t>21952040.00</w:t>
+            </w:r>
+          </w:p>
+        </w:tc>
+        <w:tc>
+          <w:tcPr>
+            <w:tcW w:w="1700" w:type="dxa"/>
+            <w:tcBorders>
+              <w:top w:val="single" w:sz="4" w:space="0" w:color="8EA9DB"/>
+              <w:left w:val="nil"/>
+              <w:bottom w:val="single" w:sz="4" w:space="0" w:color="8EA9DB"/>
+              <w:right w:val="nil"/>
+            </w:tcBorders>
+            <w:shd w:val="clear" w:color="D9E1F2" w:fill="D9E1F2"/>
+            <w:noWrap/>
+            <w:vAlign w:val="bottom"/>
+            <w:hideMark/>
+          </w:tcPr>
+          <w:p>
+            <w:pPr>
+              <w:jc w:val="right"/>
+              <w:rPr>
+                <w:rFonts w:ascii="Calibri" w:eastAsia="Times New Roman" w:hAnsi="Calibri" w:cs="Calibri"/>
+                <w:color w:val="000000"/>
+              </w:rPr>
+            </w:pPr>
+            <w:r>
+              <w:rPr>
+                <w:rFonts w:ascii="Calibri" w:eastAsia="Times New Roman" w:hAnsi="Calibri" w:cs="Calibri"/>
+                <w:color w:val="000000"/>
+              </w:rPr>
+              <w:t>4685.30</w:t>
+            </w:r>
+          </w:p>
+        </w:tc>
+        <w:tc>
+          <w:tcPr>
+            <w:tcW w:w="1700" w:type="dxa"/>
+            <w:tcBorders>
+              <w:top w:val="single" w:sz="4" w:space="0" w:color="8EA9DB"/>
+              <w:left w:val="nil"/>
+              <w:bottom w:val="single" w:sz="4" w:space="0" w:color="8EA9DB"/>
+              <w:right w:val="single" w:sz="4" w:space="0" w:color="8EA9DB"/>
+            </w:tcBorders>
+            <w:shd w:val="clear" w:color="D9E1F2" w:fill="D9E1F2"/>
+            <w:noWrap/>
+            <w:vAlign w:val="bottom"/>
+            <w:hideMark/>
+          </w:tcPr>
+          <w:p>
+            <w:pPr>
+              <w:jc w:val="right"/>
+              <w:rPr>
+                <w:rFonts w:ascii="Calibri" w:eastAsia="Times New Roman" w:hAnsi="Calibri" w:cs="Calibri"/>
+                <w:color w:val="000000"/>
+              </w:rPr>
+            </w:pPr>
+            <w:r>
+              <w:rPr>
+                <w:rFonts w:ascii="Calibri" w:eastAsia="Times New Roman" w:hAnsi="Calibri" w:cs="Calibri"/>
+                <w:color w:val="000000"/>
+              </w:rPr>
+              <w:t>13.21%</w:t>
+            </w:r>
+          </w:p>
+        </w:tc>
+      </w:tr>
+      <w:tr>
+        <w:trPr>
+          <w:trHeight w:val="300"/>
+        </w:trPr>
+        <w:tc>
+          <w:tcPr>
+            <w:tcW w:w="2640" w:type="dxa"/>
+            <w:tcBorders>
+              <w:top w:val="single" w:sz="4" w:space="0" w:color="8EA9DB"/>
+              <w:left w:val="single" w:sz="4" w:space="0" w:color="8EA9DB"/>
+              <w:bottom w:val="single" w:sz="4" w:space="0" w:color="8EA9DB"/>
+              <w:right w:val="nil"/>
+            </w:tcBorders>
+            <w:shd w:val="clear" w:color="auto" w:fill="auto"/>
+            <w:noWrap/>
+            <w:vAlign w:val="bottom"/>
+            <w:hideMark/>
+          </w:tcPr>
+          <w:p>
+            <w:pPr>
+              <w:rPr>
+                <w:rFonts w:ascii="Calibri" w:eastAsia="Times New Roman" w:hAnsi="Calibri" w:cs="Calibri"/>
+                <w:color w:val="000000"/>
+              </w:rPr>
+            </w:pPr>
+            <w:proofErr w:type="spellStart"/>
+            <w:r>
+              <w:rPr>
+                <w:rFonts w:ascii="Calibri" w:eastAsia="Times New Roman" w:hAnsi="Calibri" w:cs="Calibri"/>
+                <w:color w:val="000000"/>
+              </w:rPr>
+              <w:t>XGBRegressor</w:t>
+            </w:r>
+            <w:proofErr w:type="spellEnd"/>
+          </w:p>
+        </w:tc>
+        <w:tc>
+          <w:tcPr>
+            <w:tcW w:w="1700" w:type="dxa"/>
+            <w:tcBorders>
+              <w:top w:val="single" w:sz="4" w:space="0" w:color="8EA9DB"/>
+              <w:left w:val="nil"/>
+              <w:bottom w:val="single" w:sz="4" w:space="0" w:color="8EA9DB"/>
+              <w:right w:val="nil"/>
+            </w:tcBorders>
+            <w:shd w:val="clear" w:color="auto" w:fill="auto"/>
+            <w:noWrap/>
+            <w:vAlign w:val="bottom"/>
+            <w:hideMark/>
+          </w:tcPr>
+          <w:p>
+            <w:pPr>
+              <w:jc w:val="right"/>
+              <w:rPr>
+                <w:rFonts w:ascii="Calibri" w:eastAsia="Times New Roman" w:hAnsi="Calibri" w:cs="Calibri"/>
+                <w:color w:val="000000"/>
+              </w:rPr>
+            </w:pPr>
+            <w:r>
+              <w:rPr>
+                <w:rFonts w:ascii="Calibri" w:eastAsia="Times New Roman" w:hAnsi="Calibri" w:cs="Calibri"/>
+                <w:color w:val="000000"/>
+              </w:rPr>
+              <w:t>4221.34</w:t>
+            </w:r>
+          </w:p>
+        </w:tc>
+        <w:tc>
+          <w:tcPr>
+            <w:tcW w:w="1700" w:type="dxa"/>
+            <w:tcBorders>
+              <w:top w:val="single" w:sz="4" w:space="0" w:color="8EA9DB"/>
+              <w:left w:val="nil"/>
+              <w:bottom w:val="single" w:sz="4" w:space="0" w:color="8EA9DB"/>
+              <w:right w:val="nil"/>
+            </w:tcBorders>
+            <w:shd w:val="clear" w:color="auto" w:fill="auto"/>
+            <w:noWrap/>
+            <w:vAlign w:val="bottom"/>
+            <w:hideMark/>
+          </w:tcPr>
+          <w:p>
+            <w:pPr>
+              <w:jc w:val="right"/>
+              <w:rPr>
+                <w:rFonts w:ascii="Calibri" w:eastAsia="Times New Roman" w:hAnsi="Calibri" w:cs="Calibri"/>
+                <w:color w:val="000000"/>
+              </w:rPr>
+            </w:pPr>
+            <w:r>
+              <w:rPr>
+                <w:rFonts w:ascii="Calibri" w:eastAsia="Times New Roman" w:hAnsi="Calibri" w:cs="Calibri"/>
+                <w:color w:val="000000"/>
+              </w:rPr>
+              <w:t>32038236.71</w:t>
+            </w:r>
+          </w:p>
+        </w:tc>
+        <w:tc>
+          <w:tcPr>
+            <w:tcW w:w="1700" w:type="dxa"/>
+            <w:tcBorders>
+              <w:top w:val="single" w:sz="4" w:space="0" w:color="8EA9DB"/>
+              <w:left w:val="nil"/>
+              <w:bottom w:val="single" w:sz="4" w:space="0" w:color="8EA9DB"/>
+              <w:right w:val="nil"/>
+            </w:tcBorders>
+            <w:shd w:val="clear" w:color="auto" w:fill="auto"/>
+            <w:noWrap/>
+            <w:vAlign w:val="bottom"/>
+            <w:hideMark/>
+          </w:tcPr>
+          <w:p>
+            <w:pPr>
+              <w:jc w:val="right"/>
+              <w:rPr>
+                <w:rFonts w:ascii="Calibri" w:eastAsia="Times New Roman" w:hAnsi="Calibri" w:cs="Calibri"/>
+                <w:color w:val="000000"/>
+              </w:rPr>
+            </w:pPr>
+            <w:r>
+              <w:rPr>
+                <w:rFonts w:ascii="Calibri" w:eastAsia="Times New Roman" w:hAnsi="Calibri" w:cs="Calibri"/>
+                <w:color w:val="000000"/>
+              </w:rPr>
+              <w:t>5660.23</w:t>
+            </w:r>
+          </w:p>
+        </w:tc>
+        <w:tc>
+          <w:tcPr>
+            <w:tcW w:w="1700" w:type="dxa"/>
+            <w:tcBorders>
+              <w:top w:val="single" w:sz="4" w:space="0" w:color="8EA9DB"/>
+              <w:left w:val="nil"/>
+              <w:bottom w:val="single" w:sz="4" w:space="0" w:color="8EA9DB"/>
+              <w:right w:val="single" w:sz="4" w:space="0" w:color="8EA9DB"/>
+            </w:tcBorders>
+            <w:shd w:val="clear" w:color="auto" w:fill="auto"/>
+            <w:noWrap/>
+            <w:vAlign w:val="bottom"/>
+            <w:hideMark/>
+          </w:tcPr>
+          <w:p>
+            <w:pPr>
+              <w:jc w:val="right"/>
+              <w:rPr>
+                <w:rFonts w:ascii="Calibri" w:eastAsia="Times New Roman" w:hAnsi="Calibri" w:cs="Calibri"/>
+                <w:color w:val="000000"/>
+              </w:rPr>
+            </w:pPr>
+            <w:r>
+              <w:rPr>
+                <w:rFonts w:ascii="Calibri" w:eastAsia="Times New Roman" w:hAnsi="Calibri" w:cs="Calibri"/>
+                <w:color w:val="000000"/>
+              </w:rPr>
+              <w:t>-26.66%</w:t>
+            </w:r>
+          </w:p>
+        </w:tc>
+      </w:tr>
+    </w:tbl>
+    <w:p>
+      <w:pPr>
+        <w:rPr>
+          <w:lang w:val="en-CA"/>
+        </w:rPr>
+      </w:pPr>
+    </w:p>
+    <w:p>
+      <w:pPr>
+        <w:rPr>
+          <w:lang w:val="en-CA"/>
+        </w:rPr>
+      </w:pPr>
+      <w:r>
+        <w:rPr>
+          <w:lang w:val="en-CA"/>
+        </w:rPr>
+        <w:t xml:space="preserve">Feature selection algorithms did not yield </w:t>
+      </w:r>
+      <w:r>
+        <w:rPr>
+          <w:lang w:val="en-CA"/>
+        </w:rPr>
+        <w:t>significant</w:t>
+      </w:r>
+      <w:r>
+        <w:rPr>
+          <w:lang w:val="en-CA"/>
+        </w:rPr>
+        <w:t xml:space="preserve"> improvement of performance metrics of the key algorithms.</w:t>
+      </w:r>
+      <w:r>
+        <w:rPr>
+          <w:lang w:val="en-CA"/>
+        </w:rPr>
+        <w:t xml:space="preserve"> </w:t>
+      </w:r>
+    </w:p>
+    <w:p>
+      <w:pPr>
+        <w:rPr>
+          <w:lang w:val="en-CA"/>
+        </w:rPr>
+      </w:pPr>
+    </w:p>
+    <w:p>
+      <w:pPr>
+        <w:rPr>
+          <w:lang w:val="en-CA"/>
+        </w:rPr>
+      </w:pPr>
+      <w:r>
+        <w:rPr>
+          <w:lang w:val="en-CA"/>
+        </w:rPr>
+        <w:t>SVN algorithms were not effective due to slow (O(N</w:t>
+      </w:r>
+      <w:r>
+        <w:rPr>
+          <w:vertAlign w:val="superscript"/>
+          <w:lang w:val="en-CA"/>
+        </w:rPr>
+        <w:t>2</w:t>
+      </w:r>
+      <w:r>
+        <w:rPr>
+          <w:lang w:val="en-CA"/>
+        </w:rPr>
+        <w:t>)) run-time performance. It was unable to converge within a reasonable timeframe for the purposes of the assignment.</w:t>
+      </w:r>
+    </w:p>
+    <w:p>
+      <w:pPr>
+        <w:rPr>
+          <w:lang w:val="en-CA"/>
+        </w:rPr>
+      </w:pPr>
+    </w:p>
+    <w:p>
+      <w:pPr>
+        <w:rPr>
+          <w:lang w:val="en-CA"/>
+        </w:rPr>
+      </w:pPr>
+      <w:r>
+        <w:rPr>
+          <w:lang w:val="en-CA"/>
+        </w:rPr>
+        <w:t>K-Means algorithm identified 5 segments within the dataset using the Elbow method:</w:t>
+      </w:r>
+    </w:p>
+    <w:p>
+      <w:pPr>
+        <w:rPr>
+          <w:lang w:val="en-CA"/>
+        </w:rPr>
+      </w:pPr>
+    </w:p>
+    <w:p>
+      <w:pPr>
+        <w:pStyle w:val="Heading1"/>
+        <w:rPr>
+          <w:lang w:val="en-CA"/>
+        </w:rPr>
+      </w:pPr>
+      <w:r>
+        <w:rPr>
+          <w:lang w:val="en-CA"/>
+        </w:rPr>
+        <w:lastRenderedPageBreak/>
+        <w:drawing>
+          <wp:anchor distT="0" distB="0" distL="114300" distR="114300" simplePos="0" relativeHeight="251663360" behindDoc="0" locked="0" layoutInCell="1" allowOverlap="1" wp14:anchorId="1FAC2B7D" wp14:editId="7193AE72">
+            <wp:simplePos x="0" y="0"/>
+            <wp:positionH relativeFrom="margin">
+              <wp:align>center</wp:align>
+            </wp:positionH>
+            <wp:positionV relativeFrom="paragraph">
+              <wp:posOffset>138</wp:posOffset>
+            </wp:positionV>
+            <wp:extent cx="3505689" cy="2467319"/>
+            <wp:effectExtent l="0" t="0" r="0" b="9525"/>
+            <wp:wrapTopAndBottom/>
+            <wp:docPr id="4" name="Picture 4"/>
+            <wp:cNvGraphicFramePr>
+              <a:graphicFrameLocks xmlns:a="http://schemas.openxmlformats.org/drawingml/2006/main" noChangeAspect="1"/>
+            </wp:cNvGraphicFramePr>
+            <a:graphic xmlns:a="http://schemas.openxmlformats.org/drawingml/2006/main">
+              <a:graphicData uri="http://schemas.openxmlformats.org/drawingml/2006/picture">
+                <pic:pic xmlns:pic="http://schemas.openxmlformats.org/drawingml/2006/picture">
+                  <pic:nvPicPr>
+                    <pic:cNvPr id="1" name=""/>
+                    <pic:cNvPicPr/>
+                  </pic:nvPicPr>
+                  <pic:blipFill>
+                    <a:blip r:embed="rId11">
+                      <a:extLst>
+                        <a:ext uri="{28A0092B-C50C-407E-A947-70E740481C1C}">
+                          <a14:useLocalDpi xmlns:a14="http://schemas.microsoft.com/office/drawing/2010/main" val="0"/>
+                        </a:ext>
+                      </a:extLst>
+                    </a:blip>
+                    <a:stretch>
+                      <a:fillRect/>
+                    </a:stretch>
+                  </pic:blipFill>
+                  <pic:spPr>
+                    <a:xfrm>
+                      <a:off x="0" y="0"/>
+                      <a:ext cx="3505689" cy="2467319"/>
+                    </a:xfrm>
+                    <a:prstGeom prst="rect">
+                      <a:avLst/>
+                    </a:prstGeom>
+                  </pic:spPr>
+                </pic:pic>
+              </a:graphicData>
+            </a:graphic>
+          </wp:anchor>
+        </w:drawing>
+      </w:r>
       <w:r>
         <w:rPr>
           <w:lang w:val="en-CA"/>
         </w:rPr>
         <w:t>Conclusion</w:t>
+      </w:r>
+    </w:p>
+    <w:p>
+      <w:pPr>
+        <w:rPr>
+          <w:lang w:val="en-CA"/>
+        </w:rPr>
+      </w:pPr>
+    </w:p>
+    <w:p>
+      <w:pPr>
+        <w:rPr>
+          <w:lang w:val="en-CA"/>
+        </w:rPr>
+      </w:pPr>
+      <w:r>
+        <w:rPr>
+          <w:lang w:val="en-CA"/>
+        </w:rPr>
+        <w:t>A</w:t>
+      </w:r>
+      <w:r>
+        <w:rPr>
+          <w:lang w:val="en-CA"/>
+        </w:rPr>
+        <w:t xml:space="preserve">nalysis of the </w:t>
+      </w:r>
+      <w:r>
+        <w:rPr>
+          <w:lang w:val="en-CA"/>
+        </w:rPr>
+        <w:t>Black Friday Sales Data</w:t>
+      </w:r>
+      <w:r>
+        <w:rPr>
+          <w:lang w:val="en-CA"/>
+        </w:rPr>
+        <w:t xml:space="preserve"> </w:t>
+      </w:r>
+      <w:r>
+        <w:rPr>
+          <w:lang w:val="en-CA"/>
+        </w:rPr>
+        <w:t xml:space="preserve">provided </w:t>
+      </w:r>
+      <w:r>
+        <w:rPr>
+          <w:lang w:val="en-CA"/>
+        </w:rPr>
+        <w:t>decision tree and neural network</w:t>
+      </w:r>
+      <w:r>
+        <w:rPr>
+          <w:lang w:val="en-CA"/>
+        </w:rPr>
+        <w:t xml:space="preserve"> algorithms as </w:t>
+      </w:r>
+      <w:r>
+        <w:rPr>
+          <w:lang w:val="en-CA"/>
+        </w:rPr>
+        <w:t>clear winners among supervised learning algorithms</w:t>
+      </w:r>
+      <w:r>
+        <w:rPr>
+          <w:lang w:val="en-CA"/>
+        </w:rPr>
+        <w:t>. These algorithms require further investigation and optimization in order to obtain the best prediction results. Further elaboration on feature engineering may also impact the predictions. Application of K-Means algorithm also identified five key segments that can be used for categorizing the data.</w:t>
       </w:r>
     </w:p>
     <w:sectPr>
@@ -1197,6 +3563,7 @@
     <w:lsdException w:name="HTML Sample" w:semiHidden="1" w:unhideWhenUsed="1"/>
     <w:lsdException w:name="HTML Typewriter" w:semiHidden="1" w:unhideWhenUsed="1"/>
     <w:lsdException w:name="HTML Variable" w:semiHidden="1" w:unhideWhenUsed="1"/>
+    <w:lsdException w:name="Normal Table" w:semiHidden="1" w:unhideWhenUsed="1"/>
     <w:lsdException w:name="annotation subject" w:semiHidden="1" w:unhideWhenUsed="1"/>
     <w:lsdException w:name="No List" w:semiHidden="1" w:unhideWhenUsed="1"/>
     <w:lsdException w:name="Outline List 1" w:semiHidden="1" w:unhideWhenUsed="1"/>
@@ -1243,8 +3610,10 @@
     <w:lsdException w:name="Table Subtle 2" w:semiHidden="1" w:unhideWhenUsed="1"/>
     <w:lsdException w:name="Table Web 1" w:semiHidden="1" w:unhideWhenUsed="1"/>
     <w:lsdException w:name="Table Web 2" w:semiHidden="1" w:unhideWhenUsed="1"/>
+    <w:lsdException w:name="Table Web 3" w:semiHidden="1" w:unhideWhenUsed="1"/>
     <w:lsdException w:name="Balloon Text" w:semiHidden="1" w:unhideWhenUsed="1"/>
     <w:lsdException w:name="Table Grid" w:uiPriority="39"/>
+    <w:lsdException w:name="Table Theme" w:semiHidden="1" w:unhideWhenUsed="1"/>
     <w:lsdException w:name="Placeholder Text" w:semiHidden="1"/>
     <w:lsdException w:name="No Spacing" w:uiPriority="1" w:qFormat="1"/>
     <w:lsdException w:name="Light Shading" w:uiPriority="60"/>
@@ -1477,9 +3846,31 @@
       <w:lang w:val="en-US"/>
     </w:rPr>
   </w:style>
+  <w:style w:type="paragraph" w:styleId="Heading1">
+    <w:name w:val="heading 1"/>
+    <w:basedOn w:val="Normal"/>
+    <w:next w:val="Normal"/>
+    <w:link w:val="Heading1Char"/>
+    <w:uiPriority w:val="9"/>
+    <w:qFormat/>
+    <w:rsid w:val="005F3B9A"/>
+    <w:pPr>
+      <w:keepNext/>
+      <w:keepLines/>
+      <w:spacing w:before="240"/>
+      <w:outlineLvl w:val="0"/>
+    </w:pPr>
+    <w:rPr>
+      <w:rFonts w:asciiTheme="majorHAnsi" w:eastAsiaTheme="majorEastAsia" w:hAnsiTheme="majorHAnsi" w:cstheme="majorBidi"/>
+      <w:color w:val="2F5496" w:themeColor="accent1" w:themeShade="BF"/>
+      <w:sz w:val="32"/>
+      <w:szCs w:val="32"/>
+    </w:rPr>
+  </w:style>
   <w:style w:type="character" w:default="1" w:styleId="DefaultParagraphFont">
     <w:name w:val="Default Paragraph Font"/>
     <w:uiPriority w:val="1"/>
+    <w:semiHidden/>
     <w:unhideWhenUsed/>
   </w:style>
   <w:style w:type="table" w:default="1" w:styleId="TableNormal">
@@ -1513,6 +3904,20 @@
       <w:ind w:left="720"/>
       <w:contextualSpacing/>
     </w:pPr>
+  </w:style>
+  <w:style w:type="character" w:customStyle="1" w:styleId="Heading1Char">
+    <w:name w:val="Heading 1 Char"/>
+    <w:basedOn w:val="DefaultParagraphFont"/>
+    <w:link w:val="Heading1"/>
+    <w:uiPriority w:val="9"/>
+    <w:rsid w:val="005F3B9A"/>
+    <w:rPr>
+      <w:rFonts w:asciiTheme="majorHAnsi" w:eastAsiaTheme="majorEastAsia" w:hAnsiTheme="majorHAnsi" w:cstheme="majorBidi"/>
+      <w:color w:val="2F5496" w:themeColor="accent1" w:themeShade="BF"/>
+      <w:sz w:val="32"/>
+      <w:szCs w:val="32"/>
+      <w:lang w:val="en-US"/>
+    </w:rPr>
   </w:style>
 </w:styles>
 </file>
